--- a/TLKK/ML.docx
+++ b/TLKK/ML.docx
@@ -9,6 +9,7 @@
         <w:rPr>
           <w:rFonts w:ascii="Times New Roman" w:hAnsi="Times New Roman" w:cs="Times New Roman"/>
           <w:sz w:val="24"/>
+          <w:szCs w:val="24"/>
         </w:rPr>
       </w:pPr>
     </w:p>
@@ -24,6 +25,7 @@
           <w:rFonts w:ascii="Times New Roman" w:hAnsi="Times New Roman" w:cs="Times New Roman"/>
           <w:b/>
           <w:sz w:val="24"/>
+          <w:szCs w:val="24"/>
         </w:rPr>
       </w:pPr>
       <w:r>
@@ -31,6 +33,7 @@
           <w:rFonts w:ascii="Times New Roman" w:hAnsi="Times New Roman" w:cs="Times New Roman"/>
           <w:b/>
           <w:sz w:val="24"/>
+          <w:szCs w:val="24"/>
         </w:rPr>
         <w:t>Vấn đề đặt ra</w:t>
       </w:r>
@@ -46,12 +49,14 @@
         <w:rPr>
           <w:rFonts w:ascii="Times New Roman" w:hAnsi="Times New Roman" w:cs="Times New Roman"/>
           <w:sz w:val="24"/>
-        </w:rPr>
-      </w:pPr>
-      <w:r>
-        <w:rPr>
-          <w:rFonts w:ascii="Times New Roman" w:hAnsi="Times New Roman" w:cs="Times New Roman"/>
-          <w:sz w:val="24"/>
+          <w:szCs w:val="24"/>
+        </w:rPr>
+      </w:pPr>
+      <w:r>
+        <w:rPr>
+          <w:rFonts w:ascii="Times New Roman" w:hAnsi="Times New Roman" w:cs="Times New Roman"/>
+          <w:sz w:val="24"/>
+          <w:szCs w:val="24"/>
         </w:rPr>
         <w:t>Giả sử bạn là một người làm về bất động sản. Công ty của bạn phát triển nhanh, bạn tuyển hàng loạt thực tập. Nhưng có một vấn đề - bạn có thể dễ dàng nhìn lướt qua và đánh giá chính xác giá trị của một ngôi nhà, nhưng với các thực tập viên không có kinh nghiệm, họ không biết mỗi căn trị giá bao nhiêu.</w:t>
       </w:r>
@@ -67,12 +72,14 @@
         <w:rPr>
           <w:rFonts w:ascii="Times New Roman" w:hAnsi="Times New Roman" w:cs="Times New Roman"/>
           <w:sz w:val="24"/>
-        </w:rPr>
-      </w:pPr>
-      <w:r>
-        <w:rPr>
-          <w:rFonts w:ascii="Times New Roman" w:hAnsi="Times New Roman" w:cs="Times New Roman"/>
-          <w:sz w:val="24"/>
+          <w:szCs w:val="24"/>
+        </w:rPr>
+      </w:pPr>
+      <w:r>
+        <w:rPr>
+          <w:rFonts w:ascii="Times New Roman" w:hAnsi="Times New Roman" w:cs="Times New Roman"/>
+          <w:sz w:val="24"/>
+          <w:szCs w:val="24"/>
         </w:rPr>
         <w:t xml:space="preserve">Để giúp đỡ các bạn thực tập này, bạn quyết định viết một ứng dụng nhỏ có thể ước lượng được giá của một ngôi nhà dựa vào diện tích, khu vực lân cận, ... </w:t>
       </w:r>
@@ -88,12 +95,14 @@
         <w:rPr>
           <w:rFonts w:ascii="Times New Roman" w:hAnsi="Times New Roman" w:cs="Times New Roman"/>
           <w:sz w:val="24"/>
-        </w:rPr>
-      </w:pPr>
-      <w:r>
-        <w:rPr>
-          <w:rFonts w:ascii="Times New Roman" w:hAnsi="Times New Roman" w:cs="Times New Roman"/>
-          <w:sz w:val="24"/>
+          <w:szCs w:val="24"/>
+        </w:rPr>
+      </w:pPr>
+      <w:r>
+        <w:rPr>
+          <w:rFonts w:ascii="Times New Roman" w:hAnsi="Times New Roman" w:cs="Times New Roman"/>
+          <w:sz w:val="24"/>
+          <w:szCs w:val="24"/>
         </w:rPr>
         <w:t>Và bạn ghi lại thông tin của mọi căn nhà được bán trong thành phố, trong vòng 3 tháng. Với mỗi ngôi nhà, bạn ghi lại mọi thông tin: số phòng ngủ, diện tích (feet vuông), neighborhood, ... Nhưng quan trọng nhất là giá (price) cuối cùng của căn nhà được bán:</w:t>
       </w:r>
@@ -105,6 +114,7 @@
         <w:rPr>
           <w:rFonts w:ascii="Times New Roman" w:hAnsi="Times New Roman" w:cs="Times New Roman"/>
           <w:sz w:val="24"/>
+          <w:szCs w:val="24"/>
         </w:rPr>
       </w:pPr>
     </w:p>
@@ -115,11 +125,15 @@
         <w:rPr>
           <w:rFonts w:ascii="Times New Roman" w:hAnsi="Times New Roman" w:cs="Times New Roman"/>
           <w:sz w:val="24"/>
-        </w:rPr>
-      </w:pPr>
-      <w:r>
-        <w:rPr>
+          <w:szCs w:val="24"/>
+        </w:rPr>
+      </w:pPr>
+      <w:r>
+        <w:rPr>
+          <w:rFonts w:ascii="Times New Roman" w:hAnsi="Times New Roman" w:cs="Times New Roman"/>
           <w:noProof/>
+          <w:sz w:val="24"/>
+          <w:szCs w:val="24"/>
         </w:rPr>
         <w:drawing>
           <wp:anchor distT="0" distB="0" distL="114300" distR="114300" simplePos="0" relativeHeight="251658240" behindDoc="1" locked="0" layoutInCell="1" allowOverlap="1">
@@ -200,6 +214,7 @@
         <w:rPr>
           <w:rFonts w:ascii="Times New Roman" w:hAnsi="Times New Roman" w:cs="Times New Roman"/>
           <w:sz w:val="24"/>
+          <w:szCs w:val="24"/>
         </w:rPr>
       </w:pPr>
     </w:p>
@@ -210,6 +225,7 @@
         <w:rPr>
           <w:rFonts w:ascii="Times New Roman" w:hAnsi="Times New Roman" w:cs="Times New Roman"/>
           <w:sz w:val="24"/>
+          <w:szCs w:val="24"/>
         </w:rPr>
       </w:pPr>
     </w:p>
@@ -220,6 +236,7 @@
         <w:rPr>
           <w:rFonts w:ascii="Times New Roman" w:hAnsi="Times New Roman" w:cs="Times New Roman"/>
           <w:sz w:val="24"/>
+          <w:szCs w:val="24"/>
         </w:rPr>
       </w:pPr>
     </w:p>
@@ -230,6 +247,7 @@
         <w:rPr>
           <w:rFonts w:ascii="Times New Roman" w:hAnsi="Times New Roman" w:cs="Times New Roman"/>
           <w:sz w:val="24"/>
+          <w:szCs w:val="24"/>
         </w:rPr>
       </w:pPr>
     </w:p>
@@ -240,6 +258,7 @@
         <w:rPr>
           <w:rFonts w:ascii="Times New Roman" w:hAnsi="Times New Roman" w:cs="Times New Roman"/>
           <w:sz w:val="24"/>
+          <w:szCs w:val="24"/>
         </w:rPr>
       </w:pPr>
     </w:p>
@@ -250,6 +269,7 @@
         <w:rPr>
           <w:rFonts w:ascii="Times New Roman" w:hAnsi="Times New Roman" w:cs="Times New Roman"/>
           <w:sz w:val="24"/>
+          <w:szCs w:val="24"/>
         </w:rPr>
       </w:pPr>
     </w:p>
@@ -260,6 +280,7 @@
         <w:rPr>
           <w:rFonts w:ascii="Times New Roman" w:hAnsi="Times New Roman" w:cs="Times New Roman"/>
           <w:sz w:val="24"/>
+          <w:szCs w:val="24"/>
         </w:rPr>
       </w:pPr>
     </w:p>
@@ -270,6 +291,7 @@
         <w:rPr>
           <w:rFonts w:ascii="Times New Roman" w:hAnsi="Times New Roman" w:cs="Times New Roman"/>
           <w:sz w:val="24"/>
+          <w:szCs w:val="24"/>
         </w:rPr>
       </w:pPr>
     </w:p>
@@ -280,6 +302,7 @@
         <w:rPr>
           <w:rFonts w:ascii="Times New Roman" w:hAnsi="Times New Roman" w:cs="Times New Roman"/>
           <w:sz w:val="24"/>
+          <w:szCs w:val="24"/>
         </w:rPr>
       </w:pPr>
     </w:p>
@@ -290,6 +313,7 @@
         <w:rPr>
           <w:rFonts w:ascii="Times New Roman" w:hAnsi="Times New Roman" w:cs="Times New Roman"/>
           <w:sz w:val="24"/>
+          <w:szCs w:val="24"/>
         </w:rPr>
       </w:pPr>
     </w:p>
@@ -300,6 +324,7 @@
         <w:rPr>
           <w:rFonts w:ascii="Times New Roman" w:hAnsi="Times New Roman" w:cs="Times New Roman"/>
           <w:sz w:val="24"/>
+          <w:szCs w:val="24"/>
         </w:rPr>
       </w:pPr>
     </w:p>
@@ -314,28 +339,16 @@
         <w:rPr>
           <w:rFonts w:ascii="Times New Roman" w:hAnsi="Times New Roman" w:cs="Times New Roman"/>
           <w:sz w:val="24"/>
-        </w:rPr>
-      </w:pPr>
-      <w:r>
-        <w:rPr>
-          <w:rFonts w:ascii="Times New Roman" w:hAnsi="Times New Roman" w:cs="Times New Roman"/>
-          <w:sz w:val="24"/>
-        </w:rPr>
-        <w:t>Chúng ta có được "training data"</w:t>
-      </w:r>
-      <w:r>
-        <w:rPr>
-          <w:rFonts w:ascii="Times New Roman" w:hAnsi="Times New Roman" w:cs="Times New Roman"/>
-          <w:sz w:val="24"/>
-        </w:rPr>
-        <w:t xml:space="preserve"> , </w:t>
-      </w:r>
-      <w:r>
-        <w:rPr>
-          <w:rFonts w:ascii="Times New Roman" w:hAnsi="Times New Roman" w:cs="Times New Roman"/>
-          <w:sz w:val="24"/>
-        </w:rPr>
-        <w:t>Với dữ liệu "training data" như trên, chúng ta muốn viết một ứng dụng có thể ước tính được giá của một căn nhà tương tự khác:</w:t>
+          <w:szCs w:val="24"/>
+        </w:rPr>
+      </w:pPr>
+      <w:r>
+        <w:rPr>
+          <w:rFonts w:ascii="Times New Roman" w:hAnsi="Times New Roman" w:cs="Times New Roman"/>
+          <w:sz w:val="24"/>
+          <w:szCs w:val="24"/>
+        </w:rPr>
+        <w:t>Chúng ta có được "training data" , Với dữ liệu "training data" như trên, chúng ta muốn viết một ứng dụng có thể ước tính được giá của một căn nhà tương tự khác:</w:t>
       </w:r>
     </w:p>
     <w:p>
@@ -348,12 +361,14 @@
         <w:rPr>
           <w:rFonts w:ascii="Times New Roman" w:hAnsi="Times New Roman" w:cs="Times New Roman"/>
           <w:sz w:val="24"/>
-        </w:rPr>
-      </w:pPr>
-      <w:r>
-        <w:rPr>
-          <w:rFonts w:ascii="Times New Roman" w:hAnsi="Times New Roman" w:cs="Times New Roman"/>
-          <w:sz w:val="24"/>
+          <w:szCs w:val="24"/>
+        </w:rPr>
+      </w:pPr>
+      <w:r>
+        <w:rPr>
+          <w:rFonts w:ascii="Times New Roman" w:hAnsi="Times New Roman" w:cs="Times New Roman"/>
+          <w:sz w:val="24"/>
+          <w:szCs w:val="24"/>
         </w:rPr>
         <w:tab/>
       </w:r>
@@ -365,11 +380,15 @@
         <w:rPr>
           <w:rFonts w:ascii="Times New Roman" w:hAnsi="Times New Roman" w:cs="Times New Roman"/>
           <w:sz w:val="24"/>
-        </w:rPr>
-      </w:pPr>
-      <w:r>
-        <w:rPr>
+          <w:szCs w:val="24"/>
+        </w:rPr>
+      </w:pPr>
+      <w:r>
+        <w:rPr>
+          <w:rFonts w:ascii="Times New Roman" w:hAnsi="Times New Roman" w:cs="Times New Roman"/>
           <w:noProof/>
+          <w:sz w:val="24"/>
+          <w:szCs w:val="24"/>
         </w:rPr>
         <w:drawing>
           <wp:anchor distT="0" distB="0" distL="114300" distR="114300" simplePos="0" relativeHeight="251659264" behindDoc="1" locked="0" layoutInCell="1" allowOverlap="1">
@@ -450,6 +469,7 @@
         <w:rPr>
           <w:rFonts w:ascii="Times New Roman" w:hAnsi="Times New Roman" w:cs="Times New Roman"/>
           <w:sz w:val="24"/>
+          <w:szCs w:val="24"/>
         </w:rPr>
       </w:pPr>
     </w:p>
@@ -460,6 +480,7 @@
         <w:rPr>
           <w:rFonts w:ascii="Times New Roman" w:hAnsi="Times New Roman" w:cs="Times New Roman"/>
           <w:sz w:val="24"/>
+          <w:szCs w:val="24"/>
         </w:rPr>
       </w:pPr>
     </w:p>
@@ -470,6 +491,7 @@
         <w:rPr>
           <w:rFonts w:ascii="Times New Roman" w:hAnsi="Times New Roman" w:cs="Times New Roman"/>
           <w:sz w:val="24"/>
+          <w:szCs w:val="24"/>
         </w:rPr>
       </w:pPr>
     </w:p>
@@ -480,6 +502,7 @@
         <w:rPr>
           <w:rFonts w:ascii="Times New Roman" w:hAnsi="Times New Roman" w:cs="Times New Roman"/>
           <w:sz w:val="24"/>
+          <w:szCs w:val="24"/>
         </w:rPr>
       </w:pPr>
     </w:p>
@@ -494,14 +517,15 @@
         <w:rPr>
           <w:rFonts w:ascii="Times New Roman" w:hAnsi="Times New Roman" w:cs="Times New Roman"/>
           <w:sz w:val="24"/>
-        </w:rPr>
-      </w:pPr>
-      <w:r>
-        <w:rPr>
-          <w:rFonts w:ascii="Times New Roman" w:hAnsi="Times New Roman" w:cs="Times New Roman"/>
-          <w:sz w:val="24"/>
-        </w:rPr>
-        <w:lastRenderedPageBreak/>
+          <w:szCs w:val="24"/>
+        </w:rPr>
+      </w:pPr>
+      <w:r>
+        <w:rPr>
+          <w:rFonts w:ascii="Times New Roman" w:hAnsi="Times New Roman" w:cs="Times New Roman"/>
+          <w:sz w:val="24"/>
+          <w:szCs w:val="24"/>
+        </w:rPr>
         <w:t>Chúng ta muốn sử dụng training data để dự đoán giá của những ngôi nhà khác.</w:t>
       </w:r>
     </w:p>
@@ -516,13 +540,16 @@
         <w:rPr>
           <w:rFonts w:ascii="Times New Roman" w:hAnsi="Times New Roman" w:cs="Times New Roman"/>
           <w:sz w:val="24"/>
-        </w:rPr>
-      </w:pPr>
-      <w:r>
-        <w:rPr>
-          <w:rFonts w:ascii="Times New Roman" w:hAnsi="Times New Roman" w:cs="Times New Roman"/>
-          <w:sz w:val="24"/>
-        </w:rPr>
+          <w:szCs w:val="24"/>
+        </w:rPr>
+      </w:pPr>
+      <w:r>
+        <w:rPr>
+          <w:rFonts w:ascii="Times New Roman" w:hAnsi="Times New Roman" w:cs="Times New Roman"/>
+          <w:sz w:val="24"/>
+          <w:szCs w:val="24"/>
+        </w:rPr>
+        <w:lastRenderedPageBreak/>
         <w:t>Đây được gọi là supervised learning. Bạn biết được giá mỗi căn nhà được bán đi, nói cách khác, bạn biết được câu trả lời của bài toán, và có thể từ đây suy ra được logic của vấn đề.</w:t>
       </w:r>
     </w:p>
@@ -537,12 +564,14 @@
         <w:rPr>
           <w:rFonts w:ascii="Times New Roman" w:hAnsi="Times New Roman" w:cs="Times New Roman"/>
           <w:sz w:val="24"/>
-        </w:rPr>
-      </w:pPr>
-      <w:r>
-        <w:rPr>
-          <w:rFonts w:ascii="Times New Roman" w:hAnsi="Times New Roman" w:cs="Times New Roman"/>
-          <w:sz w:val="24"/>
+          <w:szCs w:val="24"/>
+        </w:rPr>
+      </w:pPr>
+      <w:r>
+        <w:rPr>
+          <w:rFonts w:ascii="Times New Roman" w:hAnsi="Times New Roman" w:cs="Times New Roman"/>
+          <w:sz w:val="24"/>
+          <w:szCs w:val="24"/>
         </w:rPr>
         <w:t>Để xây dựng ứng dụng này, bạn cho training data về mỗi ngôi nhà này vào một thuật toán machine learning. Thuật toán sẽ cố gắng tìm ra loại tính toán nào để các con số có thể work.</w:t>
       </w:r>
@@ -558,12 +587,14 @@
         <w:rPr>
           <w:rFonts w:ascii="Times New Roman" w:hAnsi="Times New Roman" w:cs="Times New Roman"/>
           <w:sz w:val="24"/>
-        </w:rPr>
-      </w:pPr>
-      <w:r>
-        <w:rPr>
-          <w:rFonts w:ascii="Times New Roman" w:hAnsi="Times New Roman" w:cs="Times New Roman"/>
-          <w:sz w:val="24"/>
+          <w:szCs w:val="24"/>
+        </w:rPr>
+      </w:pPr>
+      <w:r>
+        <w:rPr>
+          <w:rFonts w:ascii="Times New Roman" w:hAnsi="Times New Roman" w:cs="Times New Roman"/>
+          <w:sz w:val="24"/>
+          <w:szCs w:val="24"/>
         </w:rPr>
         <w:t>Nó giống như việc tìm các toán tử trong bài tập toán hồi lớp 1 chúng ta vẫn hay được học:</w:t>
       </w:r>
@@ -579,6 +610,7 @@
         <w:rPr>
           <w:rFonts w:ascii="Times New Roman" w:hAnsi="Times New Roman" w:cs="Times New Roman"/>
           <w:sz w:val="24"/>
+          <w:szCs w:val="24"/>
         </w:rPr>
       </w:pPr>
     </w:p>
@@ -593,11 +625,15 @@
         <w:rPr>
           <w:rFonts w:ascii="Times New Roman" w:hAnsi="Times New Roman" w:cs="Times New Roman"/>
           <w:sz w:val="24"/>
-        </w:rPr>
-      </w:pPr>
-      <w:r>
-        <w:rPr>
+          <w:szCs w:val="24"/>
+        </w:rPr>
+      </w:pPr>
+      <w:r>
+        <w:rPr>
+          <w:rFonts w:ascii="Times New Roman" w:hAnsi="Times New Roman" w:cs="Times New Roman"/>
           <w:noProof/>
+          <w:sz w:val="24"/>
+          <w:szCs w:val="24"/>
         </w:rPr>
         <w:drawing>
           <wp:anchor distT="0" distB="0" distL="114300" distR="114300" simplePos="0" relativeHeight="251660288" behindDoc="0" locked="0" layoutInCell="1" allowOverlap="1">
@@ -677,6 +713,7 @@
         <w:rPr>
           <w:rFonts w:ascii="Times New Roman" w:hAnsi="Times New Roman" w:cs="Times New Roman"/>
           <w:sz w:val="24"/>
+          <w:szCs w:val="24"/>
         </w:rPr>
         <w:t>Từ bảng trên, bạn có thể tìm ra được các phép toán nào để có được kết quả bên phải? Bạn biết bạn có nghĩa vụ phải "làm gì đó" với những con số ở bên trái để có được câu trả lời ở bên phải.</w:t>
       </w:r>
@@ -689,6 +726,7 @@
         <w:rPr>
           <w:rFonts w:ascii="Times New Roman" w:hAnsi="Times New Roman" w:cs="Times New Roman"/>
           <w:sz w:val="24"/>
+          <w:szCs w:val="24"/>
         </w:rPr>
       </w:pPr>
     </w:p>
@@ -704,6 +742,7 @@
           <w:rFonts w:ascii="Times New Roman" w:hAnsi="Times New Roman" w:cs="Times New Roman"/>
           <w:b/>
           <w:sz w:val="24"/>
+          <w:szCs w:val="24"/>
         </w:rPr>
       </w:pPr>
       <w:r>
@@ -711,6 +750,7 @@
           <w:rFonts w:ascii="Times New Roman" w:hAnsi="Times New Roman" w:cs="Times New Roman"/>
           <w:b/>
           <w:sz w:val="24"/>
+          <w:szCs w:val="24"/>
         </w:rPr>
         <w:t>Thuật toán áp dụng vào đề tài : Supervised Learning (Học có giám sát)</w:t>
       </w:r>
@@ -1007,6 +1047,7 @@
           <w:color w:val="000000"/>
           <w:bdr w:val="none" w:sz="0" w:space="0" w:color="auto" w:frame="1"/>
         </w:rPr>
+        <w:lastRenderedPageBreak/>
         <w:t>yi≈f(xi),  </w:t>
       </w:r>
       <w:r>
@@ -1131,6 +1172,7 @@
           <w:rFonts w:ascii="Times New Roman" w:hAnsi="Times New Roman" w:cs="Times New Roman"/>
           <w:b/>
           <w:sz w:val="24"/>
+          <w:szCs w:val="24"/>
         </w:rPr>
       </w:pPr>
     </w:p>
@@ -1145,35 +1187,16 @@
         <w:rPr>
           <w:rFonts w:ascii="Times New Roman" w:hAnsi="Times New Roman" w:cs="Times New Roman"/>
           <w:sz w:val="24"/>
-        </w:rPr>
-      </w:pPr>
-      <w:r>
-        <w:rPr>
-          <w:rFonts w:ascii="Times New Roman" w:hAnsi="Times New Roman" w:cs="Times New Roman"/>
-          <w:sz w:val="24"/>
-        </w:rPr>
-        <w:t xml:space="preserve">Thuật toán gồm 2 loại : </w:t>
-      </w:r>
-      <w:r>
-        <w:rPr>
-          <w:rFonts w:ascii="Times New Roman" w:hAnsi="Times New Roman" w:cs="Times New Roman"/>
-          <w:sz w:val="24"/>
-        </w:rPr>
-        <w:t>Classification (Phân loại)</w:t>
-      </w:r>
-      <w:r>
-        <w:rPr>
-          <w:rFonts w:ascii="Times New Roman" w:hAnsi="Times New Roman" w:cs="Times New Roman"/>
-          <w:sz w:val="24"/>
-        </w:rPr>
-        <w:t xml:space="preserve"> , </w:t>
-      </w:r>
-      <w:r>
-        <w:rPr>
-          <w:rFonts w:ascii="Times New Roman" w:hAnsi="Times New Roman" w:cs="Times New Roman"/>
-          <w:sz w:val="24"/>
-        </w:rPr>
-        <w:t>Regression (Hồi quy)</w:t>
+          <w:szCs w:val="24"/>
+        </w:rPr>
+      </w:pPr>
+      <w:r>
+        <w:rPr>
+          <w:rFonts w:ascii="Times New Roman" w:hAnsi="Times New Roman" w:cs="Times New Roman"/>
+          <w:sz w:val="24"/>
+          <w:szCs w:val="24"/>
+        </w:rPr>
+        <w:t>Thuật toán gồm 2 loại : Classification (Phân loại) , Regression (Hồi quy)</w:t>
       </w:r>
     </w:p>
     <w:p>
@@ -1188,6 +1211,7 @@
           <w:rFonts w:ascii="Times New Roman" w:hAnsi="Times New Roman" w:cs="Times New Roman"/>
           <w:b/>
           <w:sz w:val="24"/>
+          <w:szCs w:val="24"/>
         </w:rPr>
       </w:pPr>
       <w:r>
@@ -1195,6 +1219,7 @@
           <w:rFonts w:ascii="Times New Roman" w:hAnsi="Times New Roman" w:cs="Times New Roman"/>
           <w:b/>
           <w:sz w:val="24"/>
+          <w:szCs w:val="24"/>
         </w:rPr>
         <w:t>Regression (Hồi quy)</w:t>
       </w:r>
@@ -1211,12 +1236,14 @@
         <w:rPr>
           <w:rFonts w:ascii="Times New Roman" w:hAnsi="Times New Roman" w:cs="Times New Roman"/>
           <w:sz w:val="24"/>
-        </w:rPr>
-      </w:pPr>
-      <w:r>
-        <w:rPr>
-          <w:rFonts w:ascii="Times New Roman" w:hAnsi="Times New Roman" w:cs="Times New Roman"/>
-          <w:sz w:val="24"/>
+          <w:szCs w:val="24"/>
+        </w:rPr>
+      </w:pPr>
+      <w:r>
+        <w:rPr>
+          <w:rFonts w:ascii="Times New Roman" w:hAnsi="Times New Roman" w:cs="Times New Roman"/>
+          <w:sz w:val="24"/>
+          <w:szCs w:val="24"/>
         </w:rPr>
         <w:t>Linear Regression</w:t>
       </w:r>
@@ -1233,12 +1260,14 @@
         <w:rPr>
           <w:rFonts w:ascii="Times New Roman" w:hAnsi="Times New Roman" w:cs="Times New Roman"/>
           <w:sz w:val="24"/>
-        </w:rPr>
-      </w:pPr>
-      <w:r>
-        <w:rPr>
-          <w:rFonts w:ascii="Times New Roman" w:hAnsi="Times New Roman" w:cs="Times New Roman"/>
-          <w:sz w:val="24"/>
+          <w:szCs w:val="24"/>
+        </w:rPr>
+      </w:pPr>
+      <w:r>
+        <w:rPr>
+          <w:rFonts w:ascii="Times New Roman" w:hAnsi="Times New Roman" w:cs="Times New Roman"/>
+          <w:sz w:val="24"/>
+          <w:szCs w:val="24"/>
         </w:rPr>
         <w:t>Logistic Regression</w:t>
       </w:r>
@@ -1255,12 +1284,14 @@
         <w:rPr>
           <w:rFonts w:ascii="Times New Roman" w:hAnsi="Times New Roman" w:cs="Times New Roman"/>
           <w:sz w:val="24"/>
-        </w:rPr>
-      </w:pPr>
-      <w:r>
-        <w:rPr>
-          <w:rFonts w:ascii="Times New Roman" w:hAnsi="Times New Roman" w:cs="Times New Roman"/>
-          <w:sz w:val="24"/>
+          <w:szCs w:val="24"/>
+        </w:rPr>
+      </w:pPr>
+      <w:r>
+        <w:rPr>
+          <w:rFonts w:ascii="Times New Roman" w:hAnsi="Times New Roman" w:cs="Times New Roman"/>
+          <w:sz w:val="24"/>
+          <w:szCs w:val="24"/>
         </w:rPr>
         <w:t>Stepwise Regression</w:t>
       </w:r>
@@ -1277,6 +1308,7 @@
           <w:rFonts w:ascii="Times New Roman" w:hAnsi="Times New Roman" w:cs="Times New Roman"/>
           <w:b/>
           <w:sz w:val="24"/>
+          <w:szCs w:val="24"/>
         </w:rPr>
       </w:pPr>
       <w:r>
@@ -1284,6 +1316,7 @@
           <w:rFonts w:ascii="Times New Roman" w:hAnsi="Times New Roman" w:cs="Times New Roman"/>
           <w:b/>
           <w:sz w:val="24"/>
+          <w:szCs w:val="24"/>
         </w:rPr>
         <w:t>Classification (Phân loại)</w:t>
       </w:r>
@@ -1300,12 +1333,14 @@
         <w:rPr>
           <w:rFonts w:ascii="Times New Roman" w:hAnsi="Times New Roman" w:cs="Times New Roman"/>
           <w:sz w:val="24"/>
-        </w:rPr>
-      </w:pPr>
-      <w:r>
-        <w:rPr>
-          <w:rFonts w:ascii="Times New Roman" w:hAnsi="Times New Roman" w:cs="Times New Roman"/>
-          <w:sz w:val="24"/>
+          <w:szCs w:val="24"/>
+        </w:rPr>
+      </w:pPr>
+      <w:r>
+        <w:rPr>
+          <w:rFonts w:ascii="Times New Roman" w:hAnsi="Times New Roman" w:cs="Times New Roman"/>
+          <w:sz w:val="24"/>
+          <w:szCs w:val="24"/>
         </w:rPr>
         <w:t>Linear Classifier</w:t>
       </w:r>
@@ -1322,12 +1357,14 @@
         <w:rPr>
           <w:rFonts w:ascii="Times New Roman" w:hAnsi="Times New Roman" w:cs="Times New Roman"/>
           <w:sz w:val="24"/>
-        </w:rPr>
-      </w:pPr>
-      <w:r>
-        <w:rPr>
-          <w:rFonts w:ascii="Times New Roman" w:hAnsi="Times New Roman" w:cs="Times New Roman"/>
-          <w:sz w:val="24"/>
+          <w:szCs w:val="24"/>
+        </w:rPr>
+      </w:pPr>
+      <w:r>
+        <w:rPr>
+          <w:rFonts w:ascii="Times New Roman" w:hAnsi="Times New Roman" w:cs="Times New Roman"/>
+          <w:sz w:val="24"/>
+          <w:szCs w:val="24"/>
         </w:rPr>
         <w:t>Support Vector Machine (SVM)</w:t>
       </w:r>
@@ -1344,12 +1381,14 @@
         <w:rPr>
           <w:rFonts w:ascii="Times New Roman" w:hAnsi="Times New Roman" w:cs="Times New Roman"/>
           <w:sz w:val="24"/>
-        </w:rPr>
-      </w:pPr>
-      <w:r>
-        <w:rPr>
-          <w:rFonts w:ascii="Times New Roman" w:hAnsi="Times New Roman" w:cs="Times New Roman"/>
-          <w:sz w:val="24"/>
+          <w:szCs w:val="24"/>
+        </w:rPr>
+      </w:pPr>
+      <w:r>
+        <w:rPr>
+          <w:rFonts w:ascii="Times New Roman" w:hAnsi="Times New Roman" w:cs="Times New Roman"/>
+          <w:sz w:val="24"/>
+          <w:szCs w:val="24"/>
         </w:rPr>
         <w:t>Kernel SVM</w:t>
       </w:r>
@@ -1366,12 +1405,14 @@
         <w:rPr>
           <w:rFonts w:ascii="Times New Roman" w:hAnsi="Times New Roman" w:cs="Times New Roman"/>
           <w:sz w:val="24"/>
-        </w:rPr>
-      </w:pPr>
-      <w:r>
-        <w:rPr>
-          <w:rFonts w:ascii="Times New Roman" w:hAnsi="Times New Roman" w:cs="Times New Roman"/>
-          <w:sz w:val="24"/>
+          <w:szCs w:val="24"/>
+        </w:rPr>
+      </w:pPr>
+      <w:r>
+        <w:rPr>
+          <w:rFonts w:ascii="Times New Roman" w:hAnsi="Times New Roman" w:cs="Times New Roman"/>
+          <w:sz w:val="24"/>
+          <w:szCs w:val="24"/>
         </w:rPr>
         <w:t>Sparse Representation-based classification (SRC)</w:t>
       </w:r>
@@ -1387,12 +1428,14 @@
         <w:rPr>
           <w:rFonts w:ascii="Times New Roman" w:hAnsi="Times New Roman" w:cs="Times New Roman"/>
           <w:sz w:val="24"/>
-        </w:rPr>
-      </w:pPr>
-      <w:r>
-        <w:rPr>
-          <w:rFonts w:ascii="Times New Roman" w:hAnsi="Times New Roman" w:cs="Times New Roman"/>
-          <w:sz w:val="24"/>
+          <w:szCs w:val="24"/>
+        </w:rPr>
+      </w:pPr>
+      <w:r>
+        <w:rPr>
+          <w:rFonts w:ascii="Times New Roman" w:hAnsi="Times New Roman" w:cs="Times New Roman"/>
+          <w:sz w:val="24"/>
+          <w:szCs w:val="24"/>
         </w:rPr>
         <w:t>Mô tả chi tiết thuật toán</w:t>
       </w:r>
@@ -1400,77 +1443,533 @@
     <w:p>
       <w:pPr>
         <w:pStyle w:val="ListParagraph"/>
-        <w:spacing w:line="360" w:lineRule="auto"/>
-        <w:rPr>
-          <w:rFonts w:ascii="Times New Roman" w:hAnsi="Times New Roman" w:cs="Times New Roman"/>
-          <w:sz w:val="24"/>
-        </w:rPr>
-      </w:pPr>
-      <w:r>
-        <w:rPr>
-          <w:rFonts w:ascii="Times New Roman" w:hAnsi="Times New Roman" w:cs="Times New Roman"/>
-          <w:sz w:val="24"/>
-        </w:rPr>
-        <w:t>Đ</w:t>
-      </w:r>
-      <w:r>
-        <w:rPr>
-          <w:rFonts w:ascii="Times New Roman" w:hAnsi="Times New Roman" w:cs="Times New Roman"/>
-          <w:sz w:val="24"/>
-        </w:rPr>
-        <w:t>ể nhanh chóng tìm ra các weights này mà không cần phải thử quá nhiều lần. Đây là một cách:</w:t>
+        <w:numPr>
+          <w:ilvl w:val="0"/>
+          <w:numId w:val="11"/>
+        </w:numPr>
+        <w:rPr>
+          <w:rFonts w:ascii="Times New Roman" w:hAnsi="Times New Roman" w:cs="Times New Roman"/>
+          <w:b/>
+          <w:sz w:val="24"/>
+          <w:szCs w:val="24"/>
+        </w:rPr>
+      </w:pPr>
+      <w:r>
+        <w:rPr>
+          <w:rFonts w:ascii="Times New Roman" w:hAnsi="Times New Roman" w:cs="Times New Roman"/>
+          <w:b/>
+          <w:sz w:val="24"/>
+          <w:szCs w:val="24"/>
+        </w:rPr>
+        <w:t>Dữ liệu đầu vào:</w:t>
+      </w:r>
+    </w:p>
+    <w:p>
+      <w:pPr>
+        <w:numPr>
+          <w:ilvl w:val="0"/>
+          <w:numId w:val="13"/>
+        </w:numPr>
+        <w:shd w:val="clear" w:color="auto" w:fill="FFFFFF"/>
+        <w:spacing w:before="100" w:beforeAutospacing="1" w:after="100" w:afterAutospacing="1" w:line="240" w:lineRule="auto"/>
+        <w:textAlignment w:val="baseline"/>
+        <w:rPr>
+          <w:rFonts w:ascii="Times New Roman" w:eastAsia="Times New Roman" w:hAnsi="Times New Roman" w:cs="Times New Roman"/>
+          <w:color w:val="000000"/>
+          <w:sz w:val="24"/>
+          <w:szCs w:val="24"/>
+        </w:rPr>
+      </w:pPr>
+      <w:r>
+        <w:rPr>
+          <w:rFonts w:ascii="Times New Roman" w:eastAsia="Times New Roman" w:hAnsi="Times New Roman" w:cs="Times New Roman"/>
+          <w:color w:val="000000"/>
+          <w:sz w:val="24"/>
+          <w:szCs w:val="24"/>
+        </w:rPr>
+        <w:t>Đã có một tập dữ liệu gồm các thuộc tính của bất động sản và giá của chúng</w:t>
+      </w:r>
+    </w:p>
+    <w:p>
+      <w:pPr>
+        <w:numPr>
+          <w:ilvl w:val="0"/>
+          <w:numId w:val="13"/>
+        </w:numPr>
+        <w:shd w:val="clear" w:color="auto" w:fill="FFFFFF"/>
+        <w:spacing w:before="100" w:beforeAutospacing="1" w:after="100" w:afterAutospacing="1" w:line="240" w:lineRule="auto"/>
+        <w:textAlignment w:val="baseline"/>
+        <w:rPr>
+          <w:rFonts w:ascii="Times New Roman" w:eastAsia="Times New Roman" w:hAnsi="Times New Roman" w:cs="Times New Roman"/>
+          <w:color w:val="000000"/>
+          <w:sz w:val="24"/>
+          <w:szCs w:val="24"/>
+        </w:rPr>
+      </w:pPr>
+      <w:r>
+        <w:rPr>
+          <w:rFonts w:ascii="Times New Roman" w:eastAsia="Times New Roman" w:hAnsi="Times New Roman" w:cs="Times New Roman"/>
+          <w:color w:val="000000"/>
+          <w:sz w:val="24"/>
+          <w:szCs w:val="24"/>
+        </w:rPr>
+        <w:t>Các thuộc tính như: số phòng ngủ, số phòng tắm, vị trí địa lý, năm xây dựng...và giá bán</w:t>
+      </w:r>
+    </w:p>
+    <w:p>
+      <w:pPr>
+        <w:numPr>
+          <w:ilvl w:val="0"/>
+          <w:numId w:val="13"/>
+        </w:numPr>
+        <w:shd w:val="clear" w:color="auto" w:fill="FFFFFF"/>
+        <w:spacing w:before="100" w:beforeAutospacing="1" w:after="100" w:afterAutospacing="1" w:line="240" w:lineRule="auto"/>
+        <w:textAlignment w:val="baseline"/>
+        <w:rPr>
+          <w:rFonts w:ascii="Times New Roman" w:eastAsia="Times New Roman" w:hAnsi="Times New Roman" w:cs="Times New Roman"/>
+          <w:color w:val="000000"/>
+          <w:sz w:val="24"/>
+          <w:szCs w:val="24"/>
+        </w:rPr>
+      </w:pPr>
+      <w:r>
+        <w:rPr>
+          <w:rFonts w:ascii="Times New Roman" w:eastAsia="Times New Roman" w:hAnsi="Times New Roman" w:cs="Times New Roman"/>
+          <w:color w:val="000000"/>
+          <w:sz w:val="24"/>
+          <w:szCs w:val="24"/>
+        </w:rPr>
+        <w:t>Giờ muốn tìm một công thức nào đó để từ một bất động sản bất kì, cho biết một vài thông tin như số phòng ngủ, vị trí địa lý... có thể tính toán ra được giá bán</w:t>
       </w:r>
     </w:p>
     <w:p>
       <w:pPr>
         <w:pStyle w:val="ListParagraph"/>
+        <w:numPr>
+          <w:ilvl w:val="0"/>
+          <w:numId w:val="11"/>
+        </w:numPr>
+        <w:rPr>
+          <w:rFonts w:ascii="Times New Roman" w:hAnsi="Times New Roman" w:cs="Times New Roman"/>
+          <w:b/>
+          <w:sz w:val="24"/>
+          <w:szCs w:val="24"/>
+        </w:rPr>
+      </w:pPr>
+      <w:r>
+        <w:rPr>
+          <w:rFonts w:ascii="Times New Roman" w:hAnsi="Times New Roman" w:cs="Times New Roman"/>
+          <w:b/>
+          <w:sz w:val="24"/>
+          <w:szCs w:val="24"/>
+        </w:rPr>
+        <w:t>Hướng giải quyết:</w:t>
+      </w:r>
+    </w:p>
+    <w:p>
+      <w:pPr>
+        <w:pStyle w:val="ListParagraph"/>
+        <w:ind w:left="1440"/>
+        <w:rPr>
+          <w:rFonts w:ascii="Times New Roman" w:hAnsi="Times New Roman" w:cs="Times New Roman"/>
+          <w:sz w:val="24"/>
+          <w:szCs w:val="24"/>
+        </w:rPr>
+      </w:pPr>
+    </w:p>
+    <w:p>
+      <w:pPr>
+        <w:pStyle w:val="ListParagraph"/>
+        <w:numPr>
+          <w:ilvl w:val="0"/>
+          <w:numId w:val="13"/>
+        </w:numPr>
+        <w:rPr>
+          <w:rFonts w:ascii="Times New Roman" w:hAnsi="Times New Roman" w:cs="Times New Roman"/>
+          <w:sz w:val="24"/>
+          <w:szCs w:val="24"/>
+        </w:rPr>
+      </w:pPr>
+      <w:r>
+        <w:rPr>
+          <w:rFonts w:ascii="Times New Roman" w:hAnsi="Times New Roman" w:cs="Times New Roman"/>
+          <w:color w:val="000000"/>
+          <w:sz w:val="24"/>
+          <w:szCs w:val="24"/>
+          <w:shd w:val="clear" w:color="auto" w:fill="FFFFFF"/>
+        </w:rPr>
+        <w:t>Bản chất của hồi quy chính là tìm ra mối quan hệ nào đó giữa </w:t>
+      </w:r>
+      <w:r>
+        <w:rPr>
+          <w:rStyle w:val="Emphasis"/>
+          <w:rFonts w:ascii="Times New Roman" w:hAnsi="Times New Roman" w:cs="Times New Roman"/>
+          <w:b/>
+          <w:bCs/>
+          <w:color w:val="000000"/>
+          <w:sz w:val="24"/>
+          <w:szCs w:val="24"/>
+          <w:bdr w:val="none" w:sz="0" w:space="0" w:color="auto" w:frame="1"/>
+          <w:shd w:val="clear" w:color="auto" w:fill="FFFFFF"/>
+        </w:rPr>
+        <w:t>biến phụ thuộc</w:t>
+      </w:r>
+      <w:r>
+        <w:rPr>
+          <w:rFonts w:ascii="Times New Roman" w:hAnsi="Times New Roman" w:cs="Times New Roman"/>
+          <w:color w:val="000000"/>
+          <w:sz w:val="24"/>
+          <w:szCs w:val="24"/>
+          <w:shd w:val="clear" w:color="auto" w:fill="FFFFFF"/>
+        </w:rPr>
+        <w:t> (dependence) Y (ví dụ như kết quả xổ số hay giá nhà) và một hay nhiều </w:t>
+      </w:r>
+      <w:r>
+        <w:rPr>
+          <w:rStyle w:val="Emphasis"/>
+          <w:rFonts w:ascii="Times New Roman" w:hAnsi="Times New Roman" w:cs="Times New Roman"/>
+          <w:b/>
+          <w:bCs/>
+          <w:color w:val="000000"/>
+          <w:sz w:val="24"/>
+          <w:szCs w:val="24"/>
+          <w:bdr w:val="none" w:sz="0" w:space="0" w:color="auto" w:frame="1"/>
+          <w:shd w:val="clear" w:color="auto" w:fill="FFFFFF"/>
+        </w:rPr>
+        <w:t>biến độc lập</w:t>
+      </w:r>
+      <w:r>
+        <w:rPr>
+          <w:rFonts w:ascii="Times New Roman" w:hAnsi="Times New Roman" w:cs="Times New Roman"/>
+          <w:color w:val="000000"/>
+          <w:sz w:val="24"/>
+          <w:szCs w:val="24"/>
+          <w:shd w:val="clear" w:color="auto" w:fill="FFFFFF"/>
+        </w:rPr>
+        <w:t> X </w:t>
+      </w:r>
+    </w:p>
+    <w:p>
+      <w:pPr>
+        <w:pStyle w:val="ListParagraph"/>
+        <w:numPr>
+          <w:ilvl w:val="0"/>
+          <w:numId w:val="13"/>
+        </w:numPr>
+        <w:rPr>
+          <w:rFonts w:ascii="Times New Roman" w:hAnsi="Times New Roman" w:cs="Times New Roman"/>
+          <w:sz w:val="24"/>
+          <w:szCs w:val="24"/>
+        </w:rPr>
+      </w:pPr>
+      <w:r>
+        <w:rPr>
+          <w:rFonts w:ascii="Times New Roman" w:hAnsi="Times New Roman" w:cs="Times New Roman"/>
+          <w:color w:val="000000"/>
+          <w:sz w:val="24"/>
+          <w:szCs w:val="24"/>
+          <w:shd w:val="clear" w:color="auto" w:fill="FFFFFF"/>
+        </w:rPr>
+        <w:t>Đối với mô hình hồi quy tuyến tính, mô hình hóa sử dụng là dạng bậc nhất. Có nghĩa là chúng ta cần tính toán các hệ số </w:t>
+      </w:r>
+      <w:r>
+        <w:rPr>
+          <w:rStyle w:val="HTMLCode"/>
+          <w:rFonts w:ascii="Times New Roman" w:eastAsiaTheme="minorHAnsi" w:hAnsi="Times New Roman" w:cs="Times New Roman"/>
+          <w:color w:val="F92672"/>
+          <w:sz w:val="24"/>
+          <w:szCs w:val="24"/>
+          <w:bdr w:val="none" w:sz="0" w:space="0" w:color="auto" w:frame="1"/>
+          <w:shd w:val="clear" w:color="auto" w:fill="F6F6F7"/>
+        </w:rPr>
+        <w:t>Wi</w:t>
+      </w:r>
+      <w:r>
+        <w:rPr>
+          <w:rFonts w:ascii="Times New Roman" w:hAnsi="Times New Roman" w:cs="Times New Roman"/>
+          <w:color w:val="000000"/>
+          <w:sz w:val="24"/>
+          <w:szCs w:val="24"/>
+          <w:shd w:val="clear" w:color="auto" w:fill="FFFFFF"/>
+        </w:rPr>
+        <w:t> trong một biểu thức bậc nhất như sau:</w:t>
+      </w:r>
+      <w:r>
+        <w:rPr>
+          <w:rFonts w:ascii="Times New Roman" w:hAnsi="Times New Roman" w:cs="Times New Roman"/>
+          <w:color w:val="000000"/>
+          <w:sz w:val="24"/>
+          <w:szCs w:val="24"/>
+          <w:shd w:val="clear" w:color="auto" w:fill="FFFFFF"/>
+        </w:rPr>
+        <w:t xml:space="preserve">  </w:t>
+      </w:r>
+      <w:r>
+        <w:rPr>
+          <w:rFonts w:ascii="Times New Roman" w:hAnsi="Times New Roman" w:cs="Times New Roman"/>
+          <w:i/>
+          <w:iCs/>
+          <w:color w:val="F92672"/>
+          <w:sz w:val="24"/>
+          <w:szCs w:val="24"/>
+          <w:shd w:val="clear" w:color="auto" w:fill="F6F6F7"/>
+        </w:rPr>
+        <w:t>Y = W0 + W1.X1 + W2.X2 + ... + Wn.Xn</w:t>
+      </w:r>
+    </w:p>
+    <w:p>
+      <w:pPr>
+        <w:pStyle w:val="ListParagraph"/>
+        <w:numPr>
+          <w:ilvl w:val="0"/>
+          <w:numId w:val="13"/>
+        </w:numPr>
+        <w:rPr>
+          <w:rFonts w:ascii="Times New Roman" w:hAnsi="Times New Roman" w:cs="Times New Roman"/>
+          <w:sz w:val="24"/>
+          <w:szCs w:val="24"/>
+        </w:rPr>
+      </w:pPr>
+      <w:r>
+        <w:rPr>
+          <w:rFonts w:ascii="Times New Roman" w:hAnsi="Times New Roman" w:cs="Times New Roman"/>
+          <w:color w:val="000000"/>
+          <w:sz w:val="24"/>
+          <w:szCs w:val="24"/>
+          <w:shd w:val="clear" w:color="auto" w:fill="FFFFFF"/>
+        </w:rPr>
+        <w:t>Tức là trên đồ thị chúng ta đi tìm một đường thẳng (nếu trường hợp có 1 biến độc lập) hoặc một siêu phẳng (với trường hợp nhiều biến độc lập) đi qua tập hợp các điểm trong không gian thuộc tính mà thể hiện </w:t>
+      </w:r>
+      <w:r>
+        <w:rPr>
+          <w:rStyle w:val="Emphasis"/>
+          <w:rFonts w:ascii="Times New Roman" w:hAnsi="Times New Roman" w:cs="Times New Roman"/>
+          <w:b/>
+          <w:bCs/>
+          <w:color w:val="000000"/>
+          <w:sz w:val="24"/>
+          <w:szCs w:val="24"/>
+          <w:bdr w:val="none" w:sz="0" w:space="0" w:color="auto" w:frame="1"/>
+          <w:shd w:val="clear" w:color="auto" w:fill="FFFFFF"/>
+        </w:rPr>
+        <w:t>gần đúng nhất</w:t>
+      </w:r>
+      <w:r>
+        <w:rPr>
+          <w:rFonts w:ascii="Times New Roman" w:hAnsi="Times New Roman" w:cs="Times New Roman"/>
+          <w:color w:val="000000"/>
+          <w:sz w:val="24"/>
+          <w:szCs w:val="24"/>
+          <w:shd w:val="clear" w:color="auto" w:fill="FFFFFF"/>
+        </w:rPr>
+        <w:t> sự phân bố của tập dữ liệu. Trên phương diện tính toán, chúng ta đi tìm các hệ số Wi như trên sao cho </w:t>
+      </w:r>
+      <w:r>
+        <w:rPr>
+          <w:rStyle w:val="Emphasis"/>
+          <w:rFonts w:ascii="Times New Roman" w:hAnsi="Times New Roman" w:cs="Times New Roman"/>
+          <w:b/>
+          <w:bCs/>
+          <w:color w:val="000000"/>
+          <w:sz w:val="24"/>
+          <w:szCs w:val="24"/>
+          <w:bdr w:val="none" w:sz="0" w:space="0" w:color="auto" w:frame="1"/>
+          <w:shd w:val="clear" w:color="auto" w:fill="FFFFFF"/>
+        </w:rPr>
+        <w:t>lỗi hồi quy</w:t>
+      </w:r>
+      <w:r>
+        <w:rPr>
+          <w:rFonts w:ascii="Times New Roman" w:hAnsi="Times New Roman" w:cs="Times New Roman"/>
+          <w:color w:val="000000"/>
+          <w:sz w:val="24"/>
+          <w:szCs w:val="24"/>
+          <w:shd w:val="clear" w:color="auto" w:fill="FFFFFF"/>
+        </w:rPr>
+        <w:t>đạt được là nhỏ nhất. Lại nói về lỗi hồi quy người ta thường sử dụng </w:t>
+      </w:r>
+      <w:r>
+        <w:rPr>
+          <w:rStyle w:val="Strong"/>
+          <w:rFonts w:ascii="Times New Roman" w:hAnsi="Times New Roman" w:cs="Times New Roman"/>
+          <w:color w:val="000000"/>
+          <w:sz w:val="24"/>
+          <w:szCs w:val="24"/>
+          <w:bdr w:val="none" w:sz="0" w:space="0" w:color="auto" w:frame="1"/>
+          <w:shd w:val="clear" w:color="auto" w:fill="FFFFFF"/>
+        </w:rPr>
+        <w:t>Phương pháp bình phương nhỏ nhất</w:t>
+      </w:r>
+      <w:r>
+        <w:rPr>
+          <w:rFonts w:ascii="Times New Roman" w:hAnsi="Times New Roman" w:cs="Times New Roman"/>
+          <w:color w:val="000000"/>
+          <w:sz w:val="24"/>
+          <w:szCs w:val="24"/>
+          <w:shd w:val="clear" w:color="auto" w:fill="FFFFFF"/>
+        </w:rPr>
+        <w:t> (least square)</w:t>
+      </w:r>
+      <w:r>
+        <w:rPr>
+          <w:rFonts w:ascii="Times New Roman" w:hAnsi="Times New Roman" w:cs="Times New Roman"/>
+          <w:color w:val="000000"/>
+          <w:sz w:val="24"/>
+          <w:szCs w:val="24"/>
+          <w:shd w:val="clear" w:color="auto" w:fill="FFFFFF"/>
+        </w:rPr>
+        <w:t>.</w:t>
+      </w:r>
+    </w:p>
+    <w:p>
+      <w:pPr>
+        <w:pStyle w:val="ListParagraph"/>
+        <w:numPr>
+          <w:ilvl w:val="0"/>
+          <w:numId w:val="11"/>
+        </w:numPr>
+        <w:rPr>
+          <w:rFonts w:ascii="Times New Roman" w:hAnsi="Times New Roman" w:cs="Times New Roman"/>
+          <w:b/>
+          <w:sz w:val="24"/>
+          <w:szCs w:val="24"/>
+        </w:rPr>
+      </w:pPr>
+      <w:r>
+        <w:rPr>
+          <w:rFonts w:ascii="Times New Roman" w:hAnsi="Times New Roman" w:cs="Times New Roman"/>
+          <w:b/>
+          <w:sz w:val="24"/>
+          <w:szCs w:val="24"/>
+        </w:rPr>
+        <w:t>Ứng dụng vào bài toán dự đoán giá bất động sản</w:t>
+      </w:r>
+    </w:p>
+    <w:p>
+      <w:pPr>
+        <w:pStyle w:val="NormalWeb"/>
         <w:numPr>
           <w:ilvl w:val="0"/>
           <w:numId w:val="6"/>
         </w:numPr>
-        <w:spacing w:line="360" w:lineRule="auto"/>
-        <w:rPr>
-          <w:rFonts w:ascii="Times New Roman" w:hAnsi="Times New Roman" w:cs="Times New Roman"/>
-          <w:sz w:val="24"/>
-        </w:rPr>
-      </w:pPr>
-      <w:r>
-        <w:rPr>
-          <w:rFonts w:ascii="Times New Roman" w:hAnsi="Times New Roman" w:cs="Times New Roman"/>
-          <w:sz w:val="24"/>
+        <w:shd w:val="clear" w:color="auto" w:fill="FFFFFF"/>
+        <w:spacing w:before="0" w:beforeAutospacing="0" w:after="0" w:afterAutospacing="0"/>
+        <w:ind w:left="1890"/>
+        <w:textAlignment w:val="baseline"/>
+        <w:rPr>
+          <w:color w:val="000000"/>
+        </w:rPr>
+      </w:pPr>
+      <w:r>
+        <w:rPr>
+          <w:color w:val="000000"/>
+        </w:rPr>
+        <w:t>Đ</w:t>
+      </w:r>
+      <w:r>
+        <w:rPr>
+          <w:color w:val="000000"/>
+        </w:rPr>
+        <w:t>ầu tiên chúng ta cần phải có một tập dữ liệu</w:t>
+      </w:r>
+      <w:r>
+        <w:rPr>
+          <w:color w:val="000000"/>
         </w:rPr>
         <w:t xml:space="preserve"> </w:t>
       </w:r>
       <w:r>
         <w:rPr>
-          <w:rFonts w:ascii="Times New Roman" w:hAnsi="Times New Roman" w:cs="Times New Roman"/>
-          <w:sz w:val="24"/>
-        </w:rPr>
-        <w:t>Đầu tiên, viết một biểu thức đơn giản để biểu diễn cost</w:t>
-      </w:r>
-      <w:r>
-        <w:rPr>
-          <w:rFonts w:ascii="Times New Roman" w:hAnsi="Times New Roman" w:cs="Times New Roman"/>
-          <w:sz w:val="24"/>
-        </w:rPr>
-        <w:t xml:space="preserve"> </w:t>
-      </w:r>
-      <w:r>
-        <w:rPr>
-          <w:rFonts w:ascii="Times New Roman" w:hAnsi="Times New Roman" w:cs="Times New Roman"/>
-          <w:sz w:val="24"/>
-        </w:rPr>
-        <w:t>:</w:t>
-      </w:r>
-    </w:p>
-    <w:p>
-      <w:pPr>
-        <w:pStyle w:val="ListParagraph"/>
-        <w:spacing w:line="360" w:lineRule="auto"/>
-        <w:ind w:left="1080"/>
-        <w:rPr>
-          <w:rFonts w:ascii="Times New Roman" w:hAnsi="Times New Roman" w:cs="Times New Roman"/>
-          <w:sz w:val="24"/>
+          <w:color w:val="000000"/>
+        </w:rPr>
+        <w:t>File CSV này chứa thông tin về các bất động sản như số phòng ngủ, số phòng tắm, năm xây dựng... và giá bán tương ứng của nó. Chúng ta sẽ áp dụng lý thuyết về mô hình hồi quy để từ tập dữ liệu này, xây dựng một hàm sử dụng để định giá cho một bất động sản bất kì trong tương lai</w:t>
+      </w:r>
+    </w:p>
+    <w:p>
+      <w:pPr>
+        <w:pStyle w:val="Heading3"/>
+        <w:numPr>
+          <w:ilvl w:val="0"/>
+          <w:numId w:val="13"/>
+        </w:numPr>
+        <w:shd w:val="clear" w:color="auto" w:fill="FFFFFF"/>
+        <w:spacing w:before="0"/>
+        <w:ind w:left="2700"/>
+        <w:textAlignment w:val="baseline"/>
+        <w:rPr>
+          <w:rFonts w:ascii="Times New Roman" w:hAnsi="Times New Roman" w:cs="Times New Roman"/>
+          <w:b/>
+          <w:color w:val="000000"/>
+        </w:rPr>
+      </w:pPr>
+      <w:r>
+        <w:rPr>
+          <w:rFonts w:ascii="Times New Roman" w:hAnsi="Times New Roman" w:cs="Times New Roman"/>
+          <w:b/>
+          <w:color w:val="000000"/>
+        </w:rPr>
+        <w:lastRenderedPageBreak/>
+        <w:t>Đọc dữ liệu từ file CSV</w:t>
+      </w:r>
+    </w:p>
+    <w:p>
+      <w:pPr>
+        <w:pStyle w:val="NormalWeb"/>
+        <w:shd w:val="clear" w:color="auto" w:fill="FFFFFF"/>
+        <w:spacing w:before="0" w:beforeAutospacing="0" w:after="0" w:afterAutospacing="0"/>
+        <w:ind w:left="2700"/>
+        <w:textAlignment w:val="baseline"/>
+        <w:rPr>
+          <w:color w:val="000000"/>
+        </w:rPr>
+      </w:pPr>
+      <w:r>
+        <w:rPr>
+          <w:color w:val="000000"/>
+        </w:rPr>
+        <w:t>Trước tiên các bạn cần cài đặt Python và các thư viện cần thiết. Như phiên bản hiện tại mình đang sử dụng là </w:t>
+      </w:r>
+      <w:hyperlink r:id="rId10" w:tgtFrame="_blank" w:history="1">
+        <w:r>
+          <w:rPr>
+            <w:rStyle w:val="Hyperlink"/>
+            <w:color w:val="FD3A13"/>
+            <w:bdr w:val="none" w:sz="0" w:space="0" w:color="auto" w:frame="1"/>
+          </w:rPr>
+          <w:t>Python 2.7</w:t>
+        </w:r>
+      </w:hyperlink>
+      <w:r>
+        <w:rPr>
+          <w:color w:val="000000"/>
+        </w:rPr>
+        <w:t> và </w:t>
+      </w:r>
+      <w:hyperlink r:id="rId11" w:tgtFrame="_blank" w:history="1">
+        <w:r>
+          <w:rPr>
+            <w:rStyle w:val="Hyperlink"/>
+            <w:color w:val="FD3A13"/>
+            <w:bdr w:val="none" w:sz="0" w:space="0" w:color="auto" w:frame="1"/>
+          </w:rPr>
+          <w:t>Scikit-learn 0.18.1</w:t>
+        </w:r>
+      </w:hyperlink>
+      <w:r>
+        <w:rPr>
+          <w:color w:val="000000"/>
+        </w:rPr>
+        <w:t>. Sau khi cài đặt các môi trường cần thiết. Chúng ta hãy viết một hàm để load dữ liệu từ file CSV bên trên như sau:</w:t>
+      </w:r>
+    </w:p>
+    <w:p>
+      <w:pPr>
+        <w:pStyle w:val="NormalWeb"/>
+        <w:shd w:val="clear" w:color="auto" w:fill="FFFFFF"/>
+        <w:spacing w:before="0" w:beforeAutospacing="0" w:after="0" w:afterAutospacing="0"/>
+        <w:textAlignment w:val="baseline"/>
+        <w:rPr>
+          <w:color w:val="000000"/>
         </w:rPr>
       </w:pPr>
       <w:r>
@@ -1478,26 +1977,18 @@
           <w:noProof/>
         </w:rPr>
         <w:drawing>
-          <wp:anchor distT="0" distB="0" distL="114300" distR="114300" simplePos="0" relativeHeight="251661312" behindDoc="0" locked="0" layoutInCell="1" allowOverlap="1">
+          <wp:anchor distT="0" distB="0" distL="114300" distR="114300" simplePos="0" relativeHeight="251661312" behindDoc="0" locked="0" layoutInCell="1" allowOverlap="1" wp14:anchorId="5A8F71BC">
             <wp:simplePos x="0" y="0"/>
-            <wp:positionH relativeFrom="page">
-              <wp:posOffset>1438275</wp:posOffset>
+            <wp:positionH relativeFrom="column">
+              <wp:posOffset>1609725</wp:posOffset>
             </wp:positionH>
             <wp:positionV relativeFrom="paragraph">
-              <wp:posOffset>76835</wp:posOffset>
+              <wp:posOffset>188595</wp:posOffset>
             </wp:positionV>
-            <wp:extent cx="3524250" cy="1153795"/>
-            <wp:effectExtent l="0" t="0" r="0" b="8255"/>
-            <wp:wrapThrough wrapText="bothSides">
-              <wp:wrapPolygon edited="0">
-                <wp:start x="0" y="0"/>
-                <wp:lineTo x="0" y="21398"/>
-                <wp:lineTo x="21483" y="21398"/>
-                <wp:lineTo x="21483" y="0"/>
-                <wp:lineTo x="0" y="0"/>
-              </wp:wrapPolygon>
-            </wp:wrapThrough>
-            <wp:docPr id="7" name="Picture 7"/>
+            <wp:extent cx="4210050" cy="1855470"/>
+            <wp:effectExtent l="0" t="0" r="0" b="0"/>
+            <wp:wrapTopAndBottom/>
+            <wp:docPr id="1" name="Picture 1"/>
             <wp:cNvGraphicFramePr>
               <a:graphicFrameLocks xmlns:a="http://schemas.openxmlformats.org/drawingml/2006/main" noChangeAspect="1"/>
             </wp:cNvGraphicFramePr>
@@ -1505,13 +1996,425 @@
               <a:graphicData uri="http://schemas.openxmlformats.org/drawingml/2006/picture">
                 <pic:pic xmlns:pic="http://schemas.openxmlformats.org/drawingml/2006/picture">
                   <pic:nvPicPr>
-                    <pic:cNvPr id="0" name="Picture 22"/>
+                    <pic:cNvPr id="1" name=""/>
+                    <pic:cNvPicPr/>
+                  </pic:nvPicPr>
+                  <pic:blipFill rotWithShape="1">
+                    <a:blip r:embed="rId12">
+                      <a:extLst>
+                        <a:ext uri="{28A0092B-C50C-407E-A947-70E740481C1C}">
+                          <a14:useLocalDpi xmlns:a14="http://schemas.microsoft.com/office/drawing/2010/main" val="0"/>
+                        </a:ext>
+                      </a:extLst>
+                    </a:blip>
+                    <a:srcRect l="9587" t="38038" r="48230" b="24187"/>
+                    <a:stretch/>
+                  </pic:blipFill>
+                  <pic:spPr bwMode="auto">
+                    <a:xfrm>
+                      <a:off x="0" y="0"/>
+                      <a:ext cx="4210050" cy="1855470"/>
+                    </a:xfrm>
+                    <a:prstGeom prst="rect">
+                      <a:avLst/>
+                    </a:prstGeom>
+                    <a:ln>
+                      <a:noFill/>
+                    </a:ln>
+                    <a:extLst>
+                      <a:ext uri="{53640926-AAD7-44D8-BBD7-CCE9431645EC}">
+                        <a14:shadowObscured xmlns:a14="http://schemas.microsoft.com/office/drawing/2010/main"/>
+                      </a:ext>
+                    </a:extLst>
+                  </pic:spPr>
+                </pic:pic>
+              </a:graphicData>
+            </a:graphic>
+            <wp14:sizeRelH relativeFrom="margin">
+              <wp14:pctWidth>0</wp14:pctWidth>
+            </wp14:sizeRelH>
+            <wp14:sizeRelV relativeFrom="margin">
+              <wp14:pctHeight>0</wp14:pctHeight>
+            </wp14:sizeRelV>
+          </wp:anchor>
+        </w:drawing>
+      </w:r>
+    </w:p>
+    <w:p>
+      <w:pPr>
+        <w:pStyle w:val="NormalWeb"/>
+        <w:shd w:val="clear" w:color="auto" w:fill="FFFFFF"/>
+        <w:spacing w:before="0" w:beforeAutospacing="0" w:after="0" w:afterAutospacing="0"/>
+        <w:textAlignment w:val="baseline"/>
+        <w:rPr>
+          <w:noProof/>
+        </w:rPr>
+      </w:pPr>
+    </w:p>
+    <w:p>
+      <w:pPr>
+        <w:pStyle w:val="NormalWeb"/>
+        <w:shd w:val="clear" w:color="auto" w:fill="FFFFFF"/>
+        <w:spacing w:before="0" w:beforeAutospacing="0" w:after="0" w:afterAutospacing="0"/>
+        <w:textAlignment w:val="baseline"/>
+        <w:rPr>
+          <w:color w:val="000000"/>
+        </w:rPr>
+      </w:pPr>
+    </w:p>
+    <w:p>
+      <w:pPr>
+        <w:pStyle w:val="NormalWeb"/>
+        <w:shd w:val="clear" w:color="auto" w:fill="FFFFFF"/>
+        <w:spacing w:before="0" w:beforeAutospacing="0" w:after="0" w:afterAutospacing="0"/>
+        <w:ind w:left="2520"/>
+        <w:textAlignment w:val="baseline"/>
+        <w:rPr>
+          <w:color w:val="000000"/>
+        </w:rPr>
+      </w:pPr>
+      <w:r>
+        <w:rPr>
+          <w:color w:val="000000"/>
+        </w:rPr>
+        <w:t>Hàm trên sử dụng thư viện </w:t>
+      </w:r>
+      <w:hyperlink r:id="rId13" w:tgtFrame="_blank" w:history="1">
+        <w:r>
+          <w:rPr>
+            <w:rStyle w:val="Hyperlink"/>
+            <w:color w:val="FD3A13"/>
+            <w:bdr w:val="none" w:sz="0" w:space="0" w:color="auto" w:frame="1"/>
+          </w:rPr>
+          <w:t>Pandas</w:t>
+        </w:r>
+      </w:hyperlink>
+      <w:r>
+        <w:rPr>
+          <w:color w:val="000000"/>
+        </w:rPr>
+        <w:t> để load dữ liệu từ file CSV vào dưới dạng </w:t>
+      </w:r>
+      <w:hyperlink r:id="rId14" w:tgtFrame="_blank" w:history="1">
+        <w:r>
+          <w:rPr>
+            <w:rStyle w:val="Hyperlink"/>
+            <w:color w:val="FD3A13"/>
+            <w:bdr w:val="none" w:sz="0" w:space="0" w:color="auto" w:frame="1"/>
+          </w:rPr>
+          <w:t>DataFrame</w:t>
+        </w:r>
+      </w:hyperlink>
+    </w:p>
+    <w:p>
+      <w:pPr>
+        <w:pStyle w:val="Heading3"/>
+        <w:shd w:val="clear" w:color="auto" w:fill="FFFFFF"/>
+        <w:spacing w:before="0"/>
+        <w:ind w:left="2520"/>
+        <w:textAlignment w:val="baseline"/>
+        <w:rPr>
+          <w:rFonts w:ascii="Times New Roman" w:hAnsi="Times New Roman" w:cs="Times New Roman"/>
+          <w:color w:val="000000"/>
+        </w:rPr>
+      </w:pPr>
+      <w:r>
+        <w:rPr>
+          <w:rFonts w:ascii="Times New Roman" w:hAnsi="Times New Roman" w:cs="Times New Roman"/>
+          <w:color w:val="000000"/>
+        </w:rPr>
+        <w:t>Lựa chọn thuộc tính và phân chia tập dữ liệu mẫu</w:t>
+      </w:r>
+    </w:p>
+    <w:p>
+      <w:pPr>
+        <w:pStyle w:val="NormalWeb"/>
+        <w:shd w:val="clear" w:color="auto" w:fill="FFFFFF"/>
+        <w:spacing w:before="0" w:beforeAutospacing="0" w:after="0" w:afterAutospacing="0"/>
+        <w:ind w:left="2520"/>
+        <w:textAlignment w:val="baseline"/>
+        <w:rPr>
+          <w:color w:val="000000"/>
+        </w:rPr>
+      </w:pPr>
+      <w:r>
+        <w:rPr>
+          <w:noProof/>
+        </w:rPr>
+        <w:drawing>
+          <wp:anchor distT="0" distB="0" distL="114300" distR="114300" simplePos="0" relativeHeight="251662336" behindDoc="0" locked="0" layoutInCell="1" allowOverlap="1" wp14:anchorId="3D29ED29">
+            <wp:simplePos x="0" y="0"/>
+            <wp:positionH relativeFrom="column">
+              <wp:posOffset>1609725</wp:posOffset>
+            </wp:positionH>
+            <wp:positionV relativeFrom="paragraph">
+              <wp:posOffset>1232535</wp:posOffset>
+            </wp:positionV>
+            <wp:extent cx="4206671" cy="2952750"/>
+            <wp:effectExtent l="0" t="0" r="3810" b="0"/>
+            <wp:wrapTopAndBottom/>
+            <wp:docPr id="12" name="Picture 12"/>
+            <wp:cNvGraphicFramePr>
+              <a:graphicFrameLocks xmlns:a="http://schemas.openxmlformats.org/drawingml/2006/main" noChangeAspect="1"/>
+            </wp:cNvGraphicFramePr>
+            <a:graphic xmlns:a="http://schemas.openxmlformats.org/drawingml/2006/main">
+              <a:graphicData uri="http://schemas.openxmlformats.org/drawingml/2006/picture">
+                <pic:pic xmlns:pic="http://schemas.openxmlformats.org/drawingml/2006/picture">
+                  <pic:nvPicPr>
+                    <pic:cNvPr id="1" name=""/>
+                    <pic:cNvPicPr/>
+                  </pic:nvPicPr>
+                  <pic:blipFill rotWithShape="1">
+                    <a:blip r:embed="rId15">
+                      <a:extLst>
+                        <a:ext uri="{28A0092B-C50C-407E-A947-70E740481C1C}">
+                          <a14:useLocalDpi xmlns:a14="http://schemas.microsoft.com/office/drawing/2010/main" val="0"/>
+                        </a:ext>
+                      </a:extLst>
+                    </a:blip>
+                    <a:srcRect l="9440" t="22036" r="40560" b="15530"/>
+                    <a:stretch/>
+                  </pic:blipFill>
+                  <pic:spPr bwMode="auto">
+                    <a:xfrm>
+                      <a:off x="0" y="0"/>
+                      <a:ext cx="4206671" cy="2952750"/>
+                    </a:xfrm>
+                    <a:prstGeom prst="rect">
+                      <a:avLst/>
+                    </a:prstGeom>
+                    <a:ln>
+                      <a:noFill/>
+                    </a:ln>
+                    <a:extLst>
+                      <a:ext uri="{53640926-AAD7-44D8-BBD7-CCE9431645EC}">
+                        <a14:shadowObscured xmlns:a14="http://schemas.microsoft.com/office/drawing/2010/main"/>
+                      </a:ext>
+                    </a:extLst>
+                  </pic:spPr>
+                </pic:pic>
+              </a:graphicData>
+            </a:graphic>
+            <wp14:sizeRelH relativeFrom="margin">
+              <wp14:pctWidth>0</wp14:pctWidth>
+            </wp14:sizeRelH>
+            <wp14:sizeRelV relativeFrom="margin">
+              <wp14:pctHeight>0</wp14:pctHeight>
+            </wp14:sizeRelV>
+          </wp:anchor>
+        </w:drawing>
+      </w:r>
+      <w:r>
+        <w:rPr>
+          <w:color w:val="000000"/>
+        </w:rPr>
+        <w:t xml:space="preserve">Tư tưởng của chúng ta là sẽ phân chia tập dữ liệu mẫu thành hai tập con là tập dữ liệu huấn luyện và tập dữ liệu kiểm tra. Việc này sử dụng tư tưởng của kiểm tra chéo (cross validation). Ngoài ra, trong tập dữ liệu mẫu có rất nhiều thuộc tính có ý nghĩa và có thể khai thác thêm, ví dụ như từ kinh độ và vĩ độ chúng ta có thể tìm thêm các thuộc tính như khoảng cách trung tâm thành phố, số bệnh viện lân cận... </w:t>
+      </w:r>
+    </w:p>
+    <w:p>
+      <w:pPr>
+        <w:pStyle w:val="NormalWeb"/>
+        <w:shd w:val="clear" w:color="auto" w:fill="FFFFFF"/>
+        <w:spacing w:before="0" w:beforeAutospacing="0" w:after="0" w:afterAutospacing="0"/>
+        <w:textAlignment w:val="baseline"/>
+        <w:rPr>
+          <w:color w:val="000000"/>
+        </w:rPr>
+      </w:pPr>
+    </w:p>
+    <w:p>
+      <w:pPr>
+        <w:pStyle w:val="NormalWeb"/>
+        <w:shd w:val="clear" w:color="auto" w:fill="FFFFFF"/>
+        <w:spacing w:before="0" w:beforeAutospacing="0" w:after="0" w:afterAutospacing="0"/>
+        <w:textAlignment w:val="baseline"/>
+        <w:rPr>
+          <w:noProof/>
+        </w:rPr>
+      </w:pPr>
+    </w:p>
+    <w:p>
+      <w:pPr>
+        <w:pStyle w:val="NormalWeb"/>
+        <w:shd w:val="clear" w:color="auto" w:fill="FFFFFF"/>
+        <w:spacing w:before="0" w:beforeAutospacing="0" w:after="0" w:afterAutospacing="0"/>
+        <w:textAlignment w:val="baseline"/>
+        <w:rPr>
+          <w:color w:val="000000"/>
+        </w:rPr>
+      </w:pPr>
+    </w:p>
+    <w:p>
+      <w:pPr>
+        <w:pStyle w:val="NormalWeb"/>
+        <w:shd w:val="clear" w:color="auto" w:fill="FFFFFF"/>
+        <w:spacing w:before="0" w:beforeAutospacing="0" w:after="0" w:afterAutospacing="0"/>
+        <w:textAlignment w:val="baseline"/>
+        <w:rPr>
+          <w:color w:val="000000"/>
+        </w:rPr>
+      </w:pPr>
+    </w:p>
+    <w:p>
+      <w:pPr>
+        <w:pStyle w:val="NormalWeb"/>
+        <w:shd w:val="clear" w:color="auto" w:fill="FFFFFF"/>
+        <w:spacing w:before="0" w:beforeAutospacing="0" w:after="0" w:afterAutospacing="0"/>
+        <w:textAlignment w:val="baseline"/>
+        <w:rPr>
+          <w:color w:val="000000"/>
+        </w:rPr>
+      </w:pPr>
+    </w:p>
+    <w:p>
+      <w:pPr>
+        <w:pStyle w:val="NormalWeb"/>
+        <w:shd w:val="clear" w:color="auto" w:fill="FFFFFF"/>
+        <w:spacing w:before="0" w:beforeAutospacing="0" w:after="0" w:afterAutospacing="0"/>
+        <w:ind w:left="1890"/>
+        <w:textAlignment w:val="baseline"/>
+        <w:rPr>
+          <w:color w:val="000000"/>
+        </w:rPr>
+      </w:pPr>
+      <w:r>
+        <w:rPr>
+          <w:color w:val="000000"/>
+        </w:rPr>
+        <w:t>Đoạn code bên trên phân chia tập dữ liệu thành 5 phần tương ứng </w:t>
+      </w:r>
+      <w:r>
+        <w:rPr>
+          <w:rStyle w:val="Emphasis"/>
+          <w:b/>
+          <w:bCs/>
+          <w:color w:val="000000"/>
+          <w:bdr w:val="none" w:sz="0" w:space="0" w:color="auto" w:frame="1"/>
+        </w:rPr>
+        <w:t>80%</w:t>
+      </w:r>
+      <w:r>
+        <w:rPr>
+          <w:color w:val="000000"/>
+        </w:rPr>
+        <w:t> cho training và </w:t>
+      </w:r>
+      <w:r>
+        <w:rPr>
+          <w:rStyle w:val="Emphasis"/>
+          <w:b/>
+          <w:bCs/>
+          <w:color w:val="000000"/>
+          <w:bdr w:val="none" w:sz="0" w:space="0" w:color="auto" w:frame="1"/>
+        </w:rPr>
+        <w:t>20%</w:t>
+      </w:r>
+      <w:r>
+        <w:rPr>
+          <w:color w:val="000000"/>
+        </w:rPr>
+        <w:t> cho testing. Việc cần làm tiếp theo là viết một hàm chạy Phương pháp hồi quy tuyến tính.</w:t>
+      </w:r>
+    </w:p>
+    <w:p>
+      <w:pPr>
+        <w:pStyle w:val="Heading3"/>
+        <w:shd w:val="clear" w:color="auto" w:fill="FFFFFF"/>
+        <w:spacing w:before="0"/>
+        <w:ind w:left="1890"/>
+        <w:textAlignment w:val="baseline"/>
+        <w:rPr>
+          <w:rFonts w:ascii="Times New Roman" w:hAnsi="Times New Roman" w:cs="Times New Roman"/>
+          <w:color w:val="000000"/>
+        </w:rPr>
+      </w:pPr>
+      <w:r>
+        <w:rPr>
+          <w:rFonts w:ascii="Times New Roman" w:hAnsi="Times New Roman" w:cs="Times New Roman"/>
+          <w:color w:val="000000"/>
+        </w:rPr>
+        <w:t>Áp dụng mô hình hồi quy tuyến tính</w:t>
+      </w:r>
+    </w:p>
+    <w:p>
+      <w:pPr>
+        <w:pStyle w:val="NormalWeb"/>
+        <w:shd w:val="clear" w:color="auto" w:fill="FFFFFF"/>
+        <w:spacing w:before="0" w:beforeAutospacing="0" w:after="0" w:afterAutospacing="0"/>
+        <w:ind w:left="1890"/>
+        <w:textAlignment w:val="baseline"/>
+        <w:rPr>
+          <w:color w:val="000000"/>
+        </w:rPr>
+      </w:pPr>
+      <w:r>
+        <w:rPr>
+          <w:color w:val="000000"/>
+        </w:rPr>
+        <w:t>Về cơ bản, việc huấn luyện theo mô hình tuyến tính bản chất là đi tìm các giá trị </w:t>
+      </w:r>
+      <w:r>
+        <w:rPr>
+          <w:rStyle w:val="Emphasis"/>
+          <w:b/>
+          <w:bCs/>
+          <w:color w:val="000000"/>
+          <w:bdr w:val="none" w:sz="0" w:space="0" w:color="auto" w:frame="1"/>
+        </w:rPr>
+        <w:t>m</w:t>
+      </w:r>
+      <w:r>
+        <w:rPr>
+          <w:color w:val="000000"/>
+        </w:rPr>
+        <w:t> và </w:t>
+      </w:r>
+      <w:r>
+        <w:rPr>
+          <w:rStyle w:val="Emphasis"/>
+          <w:b/>
+          <w:bCs/>
+          <w:color w:val="000000"/>
+          <w:bdr w:val="none" w:sz="0" w:space="0" w:color="auto" w:frame="1"/>
+        </w:rPr>
+        <w:t>b</w:t>
+      </w:r>
+      <w:r>
+        <w:rPr>
+          <w:color w:val="000000"/>
+        </w:rPr>
+        <w:t> sao cho cực tiểu hóa hàm lỗi sau:</w:t>
+      </w:r>
+      <w:r>
+        <w:rPr>
+          <w:color w:val="000000"/>
+        </w:rPr>
+        <w:br/>
+      </w:r>
+      <w:r>
+        <w:rPr>
+          <w:noProof/>
+          <w:color w:val="000000"/>
+        </w:rPr>
+        <w:drawing>
+          <wp:inline distT="0" distB="0" distL="0" distR="0">
+            <wp:extent cx="5857875" cy="1752600"/>
+            <wp:effectExtent l="0" t="0" r="9525" b="0"/>
+            <wp:docPr id="11" name="Picture 11" descr="alt"/>
+            <wp:cNvGraphicFramePr>
+              <a:graphicFrameLocks xmlns:a="http://schemas.openxmlformats.org/drawingml/2006/main" noChangeAspect="1"/>
+            </wp:cNvGraphicFramePr>
+            <a:graphic xmlns:a="http://schemas.openxmlformats.org/drawingml/2006/main">
+              <a:graphicData uri="http://schemas.openxmlformats.org/drawingml/2006/picture">
+                <pic:pic xmlns:pic="http://schemas.openxmlformats.org/drawingml/2006/picture">
+                  <pic:nvPicPr>
+                    <pic:cNvPr id="0" name="Picture 12" descr="alt"/>
                     <pic:cNvPicPr>
                       <a:picLocks noChangeAspect="1" noChangeArrowheads="1"/>
                     </pic:cNvPicPr>
                   </pic:nvPicPr>
                   <pic:blipFill>
-                    <a:blip r:embed="rId10">
+                    <a:blip r:embed="rId16">
                       <a:extLst>
                         <a:ext uri="{28A0092B-C50C-407E-A947-70E740481C1C}">
                           <a14:useLocalDpi xmlns:a14="http://schemas.microsoft.com/office/drawing/2010/main" val="0"/>
@@ -1526,7 +2429,7 @@
                   <pic:spPr bwMode="auto">
                     <a:xfrm>
                       <a:off x="0" y="0"/>
-                      <a:ext cx="3524250" cy="1153795"/>
+                      <a:ext cx="5857875" cy="1752600"/>
                     </a:xfrm>
                     <a:prstGeom prst="rect">
                       <a:avLst/>
@@ -1539,6 +2442,79 @@
                 </pic:pic>
               </a:graphicData>
             </a:graphic>
+          </wp:inline>
+        </w:drawing>
+      </w:r>
+    </w:p>
+    <w:p>
+      <w:pPr>
+        <w:pStyle w:val="NormalWeb"/>
+        <w:shd w:val="clear" w:color="auto" w:fill="FFFFFF"/>
+        <w:spacing w:before="0" w:beforeAutospacing="0" w:after="210" w:afterAutospacing="0"/>
+        <w:ind w:left="1890"/>
+        <w:textAlignment w:val="baseline"/>
+        <w:rPr>
+          <w:color w:val="000000"/>
+        </w:rPr>
+      </w:pPr>
+      <w:r>
+        <w:rPr>
+          <w:noProof/>
+        </w:rPr>
+        <w:drawing>
+          <wp:anchor distT="0" distB="0" distL="114300" distR="114300" simplePos="0" relativeHeight="251663360" behindDoc="0" locked="0" layoutInCell="1" allowOverlap="1" wp14:anchorId="3E6E9E08">
+            <wp:simplePos x="0" y="0"/>
+            <wp:positionH relativeFrom="margin">
+              <wp:posOffset>1209675</wp:posOffset>
+            </wp:positionH>
+            <wp:positionV relativeFrom="paragraph">
+              <wp:posOffset>559435</wp:posOffset>
+            </wp:positionV>
+            <wp:extent cx="4953635" cy="1752600"/>
+            <wp:effectExtent l="0" t="0" r="0" b="0"/>
+            <wp:wrapTopAndBottom/>
+            <wp:docPr id="13" name="Picture 13"/>
+            <wp:cNvGraphicFramePr>
+              <a:graphicFrameLocks xmlns:a="http://schemas.openxmlformats.org/drawingml/2006/main" noChangeAspect="1"/>
+            </wp:cNvGraphicFramePr>
+            <a:graphic xmlns:a="http://schemas.openxmlformats.org/drawingml/2006/main">
+              <a:graphicData uri="http://schemas.openxmlformats.org/drawingml/2006/picture">
+                <pic:pic xmlns:pic="http://schemas.openxmlformats.org/drawingml/2006/picture">
+                  <pic:nvPicPr>
+                    <pic:cNvPr id="1" name=""/>
+                    <pic:cNvPicPr/>
+                  </pic:nvPicPr>
+                  <pic:blipFill rotWithShape="1">
+                    <a:blip r:embed="rId17">
+                      <a:extLst>
+                        <a:ext uri="{28A0092B-C50C-407E-A947-70E740481C1C}">
+                          <a14:useLocalDpi xmlns:a14="http://schemas.microsoft.com/office/drawing/2010/main" val="0"/>
+                        </a:ext>
+                      </a:extLst>
+                    </a:blip>
+                    <a:srcRect l="9588" t="28856" r="44984" b="42550"/>
+                    <a:stretch/>
+                  </pic:blipFill>
+                  <pic:spPr bwMode="auto">
+                    <a:xfrm>
+                      <a:off x="0" y="0"/>
+                      <a:ext cx="4953635" cy="1752600"/>
+                    </a:xfrm>
+                    <a:prstGeom prst="rect">
+                      <a:avLst/>
+                    </a:prstGeom>
+                    <a:ln>
+                      <a:noFill/>
+                    </a:ln>
+                    <a:extLst>
+                      <a:ext uri="{53640926-AAD7-44D8-BBD7-CCE9431645EC}">
+                        <a14:shadowObscured xmlns:a14="http://schemas.microsoft.com/office/drawing/2010/main"/>
+                      </a:ext>
+                    </a:extLst>
+                  </pic:spPr>
+                </pic:pic>
+              </a:graphicData>
+            </a:graphic>
             <wp14:sizeRelH relativeFrom="margin">
               <wp14:pctWidth>0</wp14:pctWidth>
             </wp14:sizeRelH>
@@ -1548,74 +2524,145 @@
           </wp:anchor>
         </w:drawing>
       </w:r>
-    </w:p>
-    <w:p/>
-    <w:p/>
-    <w:p/>
-    <w:p>
-      <w:pPr>
-        <w:pStyle w:val="ListParagraph"/>
-        <w:numPr>
-          <w:ilvl w:val="0"/>
-          <w:numId w:val="6"/>
-        </w:numPr>
-        <w:rPr>
-          <w:rFonts w:ascii="Times New Roman" w:hAnsi="Times New Roman" w:cs="Times New Roman"/>
-          <w:sz w:val="24"/>
-          <w:szCs w:val="24"/>
-        </w:rPr>
-      </w:pPr>
-      <w:r>
-        <w:rPr>
-          <w:rFonts w:ascii="Times New Roman" w:hAnsi="Times New Roman" w:cs="Times New Roman"/>
-          <w:sz w:val="24"/>
-          <w:szCs w:val="24"/>
-        </w:rPr>
-        <w:t>Bây giờ chúng ta viết lại dưới dạng một biểu thức với ký hiệu toán machine learning</w:t>
-      </w:r>
-    </w:p>
-    <w:p>
-      <w:pPr>
-        <w:pStyle w:val="ListParagraph"/>
-        <w:ind w:left="1080"/>
-        <w:rPr>
-          <w:rFonts w:ascii="Times New Roman" w:hAnsi="Times New Roman" w:cs="Times New Roman"/>
-          <w:sz w:val="24"/>
-          <w:szCs w:val="24"/>
-        </w:rPr>
-      </w:pPr>
-    </w:p>
-    <w:p>
-      <w:pPr>
-        <w:tabs>
-          <w:tab w:val="left" w:pos="7995"/>
-        </w:tabs>
-      </w:pPr>
-      <w:r>
+      <w:r>
+        <w:rPr>
+          <w:color w:val="000000"/>
+        </w:rPr>
+        <w:t>Chúng ta sử dụng gói thư viện Scikit-learn của Python để làm việc này rất đơn giản như sau:</w:t>
+      </w:r>
+    </w:p>
+    <w:p>
+      <w:pPr>
+        <w:pStyle w:val="NormalWeb"/>
+        <w:shd w:val="clear" w:color="auto" w:fill="FFFFFF"/>
+        <w:spacing w:before="0" w:beforeAutospacing="0" w:after="0" w:afterAutospacing="0"/>
+        <w:textAlignment w:val="baseline"/>
+        <w:rPr>
+          <w:color w:val="000000"/>
+        </w:rPr>
+      </w:pPr>
+    </w:p>
+    <w:p>
+      <w:pPr>
+        <w:pStyle w:val="NormalWeb"/>
+        <w:shd w:val="clear" w:color="auto" w:fill="FFFFFF"/>
+        <w:spacing w:before="0" w:beforeAutospacing="0" w:after="0" w:afterAutospacing="0"/>
+        <w:textAlignment w:val="baseline"/>
         <w:rPr>
           <w:noProof/>
         </w:rPr>
+      </w:pPr>
+    </w:p>
+    <w:p>
+      <w:pPr>
+        <w:pStyle w:val="NormalWeb"/>
+        <w:shd w:val="clear" w:color="auto" w:fill="FFFFFF"/>
+        <w:spacing w:before="0" w:beforeAutospacing="0" w:after="0" w:afterAutospacing="0"/>
+        <w:textAlignment w:val="baseline"/>
+        <w:rPr>
+          <w:color w:val="000000"/>
+        </w:rPr>
+      </w:pPr>
+    </w:p>
+    <w:p>
+      <w:pPr>
+        <w:pStyle w:val="NormalWeb"/>
+        <w:shd w:val="clear" w:color="auto" w:fill="FFFFFF"/>
+        <w:spacing w:before="0" w:beforeAutospacing="0" w:after="0" w:afterAutospacing="0"/>
+        <w:ind w:left="1800"/>
+        <w:textAlignment w:val="baseline"/>
+        <w:rPr>
+          <w:color w:val="000000"/>
+        </w:rPr>
+      </w:pPr>
+      <w:r>
+        <w:rPr>
+          <w:color w:val="000000"/>
+        </w:rPr>
+        <w:t>Hàm trên chạy mô hình hồi quy tuyến tính trên tập dữ liệu huấn luyện gồm </w:t>
+      </w:r>
+      <w:r>
+        <w:rPr>
+          <w:rStyle w:val="Emphasis"/>
+          <w:b/>
+          <w:bCs/>
+          <w:color w:val="000000"/>
+          <w:bdr w:val="none" w:sz="0" w:space="0" w:color="auto" w:frame="1"/>
+        </w:rPr>
+        <w:t>X_train</w:t>
+      </w:r>
+      <w:r>
+        <w:rPr>
+          <w:color w:val="000000"/>
+        </w:rPr>
+        <w:t> đại diện cho tập các thuộc tính của bất động sản và </w:t>
+      </w:r>
+      <w:r>
+        <w:rPr>
+          <w:rStyle w:val="Emphasis"/>
+          <w:b/>
+          <w:bCs/>
+          <w:color w:val="000000"/>
+          <w:bdr w:val="none" w:sz="0" w:space="0" w:color="auto" w:frame="1"/>
+        </w:rPr>
+        <w:t>Y_train</w:t>
+      </w:r>
+      <w:r>
+        <w:rPr>
+          <w:color w:val="000000"/>
+        </w:rPr>
+        <w:t> đại diện cho giá của nhà. Hàm trả về một giá trị đánh giá điểm của mô hình khi chạy trên tập kiểm tra. Về cơ bản, chúng ta có thể sử dụng điểm này để so sánh giữa các phương pháp hồi quy khác sẽ trình bày ở phần tiếp theo. Có nghĩa là điểm càng tiến gần đến 1 thì mô hình của chúng ta càng tốt.</w:t>
+      </w:r>
+    </w:p>
+    <w:p>
+      <w:pPr>
+        <w:pStyle w:val="Heading3"/>
+        <w:shd w:val="clear" w:color="auto" w:fill="FFFFFF"/>
+        <w:spacing w:before="0"/>
+        <w:ind w:left="1800"/>
+        <w:textAlignment w:val="baseline"/>
+        <w:rPr>
+          <w:rFonts w:ascii="Times New Roman" w:hAnsi="Times New Roman" w:cs="Times New Roman"/>
+          <w:color w:val="000000"/>
+        </w:rPr>
+      </w:pPr>
+      <w:r>
+        <w:rPr>
+          <w:rFonts w:ascii="Times New Roman" w:hAnsi="Times New Roman" w:cs="Times New Roman"/>
+          <w:color w:val="000000"/>
+        </w:rPr>
+        <w:t>Áp dụng mô hình hồi quy LASSO dạng chuẩn L1</w:t>
+      </w:r>
+    </w:p>
+    <w:p>
+      <w:pPr>
+        <w:pStyle w:val="NormalWeb"/>
+        <w:shd w:val="clear" w:color="auto" w:fill="FFFFFF"/>
+        <w:spacing w:before="0" w:beforeAutospacing="0" w:after="0" w:afterAutospacing="0"/>
+        <w:ind w:left="1800"/>
+        <w:textAlignment w:val="baseline"/>
+        <w:rPr>
+          <w:color w:val="000000"/>
+        </w:rPr>
+      </w:pPr>
+      <w:r>
+        <w:rPr>
+          <w:noProof/>
+          <w:color w:val="000000"/>
+        </w:rPr>
         <w:drawing>
-          <wp:anchor distT="0" distB="0" distL="114300" distR="114300" simplePos="0" relativeHeight="251662336" behindDoc="0" locked="0" layoutInCell="1" allowOverlap="1">
+          <wp:anchor distT="0" distB="0" distL="114300" distR="114300" simplePos="0" relativeHeight="251664384" behindDoc="0" locked="0" layoutInCell="1" allowOverlap="1">
             <wp:simplePos x="0" y="0"/>
             <wp:positionH relativeFrom="column">
-              <wp:posOffset>781050</wp:posOffset>
+              <wp:posOffset>1266825</wp:posOffset>
             </wp:positionH>
             <wp:positionV relativeFrom="paragraph">
-              <wp:posOffset>10795</wp:posOffset>
+              <wp:posOffset>675005</wp:posOffset>
             </wp:positionV>
-            <wp:extent cx="3305175" cy="826135"/>
-            <wp:effectExtent l="0" t="0" r="9525" b="0"/>
-            <wp:wrapThrough wrapText="bothSides">
-              <wp:wrapPolygon edited="0">
-                <wp:start x="0" y="0"/>
-                <wp:lineTo x="0" y="20919"/>
-                <wp:lineTo x="21538" y="20919"/>
-                <wp:lineTo x="21538" y="0"/>
-                <wp:lineTo x="0" y="0"/>
-              </wp:wrapPolygon>
-            </wp:wrapThrough>
-            <wp:docPr id="8" name="Picture 8"/>
+            <wp:extent cx="4933950" cy="704850"/>
+            <wp:effectExtent l="0" t="0" r="0" b="0"/>
+            <wp:wrapTopAndBottom/>
+            <wp:docPr id="3" name="Picture 3" descr="alt"/>
             <wp:cNvGraphicFramePr>
               <a:graphicFrameLocks xmlns:a="http://schemas.openxmlformats.org/drawingml/2006/main" noChangeAspect="1"/>
             </wp:cNvGraphicFramePr>
@@ -1623,13 +2670,13 @@
               <a:graphicData uri="http://schemas.openxmlformats.org/drawingml/2006/picture">
                 <pic:pic xmlns:pic="http://schemas.openxmlformats.org/drawingml/2006/picture">
                   <pic:nvPicPr>
-                    <pic:cNvPr id="0" name="Picture 24"/>
+                    <pic:cNvPr id="0" name="Picture 13" descr="alt"/>
                     <pic:cNvPicPr>
                       <a:picLocks noChangeAspect="1" noChangeArrowheads="1"/>
                     </pic:cNvPicPr>
                   </pic:nvPicPr>
                   <pic:blipFill>
-                    <a:blip r:embed="rId11" cstate="print">
+                    <a:blip r:embed="rId18">
                       <a:extLst>
                         <a:ext uri="{28A0092B-C50C-407E-A947-70E740481C1C}">
                           <a14:useLocalDpi xmlns:a14="http://schemas.microsoft.com/office/drawing/2010/main" val="0"/>
@@ -1644,7 +2691,7 @@
                   <pic:spPr bwMode="auto">
                     <a:xfrm>
                       <a:off x="0" y="0"/>
-                      <a:ext cx="3305175" cy="826135"/>
+                      <a:ext cx="4933950" cy="704850"/>
                     </a:xfrm>
                     <a:prstGeom prst="rect">
                       <a:avLst/>
@@ -1657,88 +2704,68 @@
                 </pic:pic>
               </a:graphicData>
             </a:graphic>
-            <wp14:sizeRelH relativeFrom="margin">
-              <wp14:pctWidth>0</wp14:pctWidth>
-            </wp14:sizeRelH>
-            <wp14:sizeRelV relativeFrom="margin">
-              <wp14:pctHeight>0</wp14:pctHeight>
-            </wp14:sizeRelV>
           </wp:anchor>
         </w:drawing>
       </w:r>
       <w:r>
-        <w:tab/>
-      </w:r>
-    </w:p>
-    <w:p>
-      <w:pPr>
-        <w:tabs>
-          <w:tab w:val="left" w:pos="7995"/>
-        </w:tabs>
-      </w:pPr>
-    </w:p>
-    <w:p/>
-    <w:p>
-      <w:pPr>
-        <w:pStyle w:val="ListParagraph"/>
-        <w:numPr>
-          <w:ilvl w:val="0"/>
-          <w:numId w:val="6"/>
-        </w:numPr>
-        <w:rPr>
-          <w:rFonts w:ascii="Times New Roman" w:hAnsi="Times New Roman" w:cs="Times New Roman"/>
-          <w:sz w:val="24"/>
-          <w:szCs w:val="24"/>
-        </w:rPr>
-      </w:pPr>
-      <w:r>
-        <w:rPr>
-          <w:rFonts w:ascii="Times New Roman" w:hAnsi="Times New Roman" w:cs="Times New Roman"/>
-          <w:sz w:val="24"/>
-          <w:szCs w:val="24"/>
-        </w:rPr>
-        <w:t>Công thức trên biểu diễn độ sai của function ước lượng price của chúng ta với tập weights θ. </w:t>
-      </w:r>
-    </w:p>
-    <w:p>
-      <w:pPr>
-        <w:pStyle w:val="ListParagraph"/>
-        <w:numPr>
-          <w:ilvl w:val="0"/>
-          <w:numId w:val="6"/>
-        </w:numPr>
-        <w:rPr>
-          <w:rFonts w:ascii="Times New Roman" w:hAnsi="Times New Roman" w:cs="Times New Roman"/>
-          <w:sz w:val="24"/>
-          <w:szCs w:val="24"/>
-        </w:rPr>
-      </w:pPr>
-      <w:r>
-        <w:rPr>
-          <w:rFonts w:ascii="Times New Roman" w:hAnsi="Times New Roman" w:cs="Times New Roman"/>
-          <w:sz w:val="24"/>
-          <w:szCs w:val="24"/>
-        </w:rPr>
-        <w:t>Nếu chúng ta vẽ hết tất cả giá trị của biểu thức J(θ) với các weights có thể có ứng với number_of_bedrooms và sqft, biểu đồ sẽ có thể có dạng như sau:</w:t>
-      </w:r>
-    </w:p>
-    <w:p>
-      <w:pPr>
-        <w:pStyle w:val="ListParagraph"/>
-        <w:ind w:left="1080"/>
-        <w:rPr>
-          <w:rFonts w:ascii="Times New Roman" w:hAnsi="Times New Roman" w:cs="Times New Roman"/>
-          <w:sz w:val="24"/>
-          <w:szCs w:val="24"/>
-        </w:rPr>
-      </w:pPr>
-    </w:p>
-    <w:p/>
-    <w:p>
-      <w:pPr>
-        <w:tabs>
-          <w:tab w:val="left" w:pos="2070"/>
-        </w:tabs>
+        <w:rPr>
+          <w:color w:val="000000"/>
+        </w:rPr>
+        <w:t>Các dạng chuẩn (Regularization) thường được đưa vào các mô hình để nhằm giảm thiểu hiện tượng </w:t>
+      </w:r>
+      <w:r>
+        <w:rPr>
+          <w:rStyle w:val="Strong"/>
+          <w:rFonts w:eastAsiaTheme="majorEastAsia"/>
+          <w:color w:val="000000"/>
+          <w:bdr w:val="none" w:sz="0" w:space="0" w:color="auto" w:frame="1"/>
+        </w:rPr>
+        <w:t>over-fitting</w:t>
+      </w:r>
+      <w:r>
+        <w:rPr>
+          <w:color w:val="000000"/>
+        </w:rPr>
+        <w:t>. tuyến tính một đại lượng phạt lỗi </w:t>
+      </w:r>
+      <w:r>
+        <w:rPr>
+          <w:rStyle w:val="Emphasis"/>
+          <w:b/>
+          <w:bCs/>
+          <w:color w:val="000000"/>
+          <w:bdr w:val="none" w:sz="0" w:space="0" w:color="auto" w:frame="1"/>
+        </w:rPr>
+        <w:t>lamda</w:t>
+      </w:r>
+      <w:r>
+        <w:rPr>
+          <w:color w:val="000000"/>
+        </w:rPr>
+        <w:t>. Từ đó mô hình của chúng ta sẽ tìm các tham số phù hợp sao cho cực tiểu hóa hàm lỗi như sau:</w:t>
+      </w:r>
+    </w:p>
+    <w:p>
+      <w:pPr>
+        <w:pStyle w:val="NormalWeb"/>
+        <w:shd w:val="clear" w:color="auto" w:fill="FFFFFF"/>
+        <w:spacing w:before="0" w:beforeAutospacing="0" w:after="210" w:afterAutospacing="0"/>
+        <w:textAlignment w:val="baseline"/>
+        <w:rPr>
+          <w:color w:val="000000"/>
+        </w:rPr>
+      </w:pPr>
+    </w:p>
+    <w:p>
+      <w:pPr>
+        <w:pStyle w:val="NormalWeb"/>
+        <w:shd w:val="clear" w:color="auto" w:fill="FFFFFF"/>
+        <w:spacing w:before="0" w:beforeAutospacing="0" w:after="210" w:afterAutospacing="0"/>
+        <w:ind w:left="1890"/>
+        <w:textAlignment w:val="baseline"/>
+        <w:rPr>
+          <w:color w:val="000000"/>
+        </w:rPr>
       </w:pPr>
       <w:r>
         <w:rPr>
@@ -1746,26 +2773,18 @@
         </w:rPr>
         <w:lastRenderedPageBreak/>
         <w:drawing>
-          <wp:anchor distT="0" distB="0" distL="114300" distR="114300" simplePos="0" relativeHeight="251663360" behindDoc="0" locked="0" layoutInCell="1" allowOverlap="1">
+          <wp:anchor distT="0" distB="0" distL="114300" distR="114300" simplePos="0" relativeHeight="251665408" behindDoc="0" locked="0" layoutInCell="1" allowOverlap="1" wp14:anchorId="69830CE5">
             <wp:simplePos x="0" y="0"/>
             <wp:positionH relativeFrom="margin">
-              <wp:align>center</wp:align>
+              <wp:posOffset>1162050</wp:posOffset>
             </wp:positionH>
             <wp:positionV relativeFrom="paragraph">
-              <wp:posOffset>0</wp:posOffset>
+              <wp:posOffset>476250</wp:posOffset>
             </wp:positionV>
-            <wp:extent cx="4457700" cy="3103245"/>
-            <wp:effectExtent l="0" t="0" r="0" b="1905"/>
-            <wp:wrapThrough wrapText="bothSides">
-              <wp:wrapPolygon edited="0">
-                <wp:start x="0" y="0"/>
-                <wp:lineTo x="0" y="21481"/>
-                <wp:lineTo x="21508" y="21481"/>
-                <wp:lineTo x="21508" y="0"/>
-                <wp:lineTo x="0" y="0"/>
-              </wp:wrapPolygon>
-            </wp:wrapThrough>
-            <wp:docPr id="9" name="Picture 9"/>
+            <wp:extent cx="4772025" cy="1414145"/>
+            <wp:effectExtent l="0" t="0" r="9525" b="0"/>
+            <wp:wrapTopAndBottom/>
+            <wp:docPr id="14" name="Picture 14"/>
             <wp:cNvGraphicFramePr>
               <a:graphicFrameLocks xmlns:a="http://schemas.openxmlformats.org/drawingml/2006/main" noChangeAspect="1"/>
             </wp:cNvGraphicFramePr>
@@ -1773,36 +2792,36 @@
               <a:graphicData uri="http://schemas.openxmlformats.org/drawingml/2006/picture">
                 <pic:pic xmlns:pic="http://schemas.openxmlformats.org/drawingml/2006/picture">
                   <pic:nvPicPr>
-                    <pic:cNvPr id="0" name="Picture 26"/>
-                    <pic:cNvPicPr>
-                      <a:picLocks noChangeAspect="1" noChangeArrowheads="1"/>
-                    </pic:cNvPicPr>
+                    <pic:cNvPr id="1" name=""/>
+                    <pic:cNvPicPr/>
                   </pic:nvPicPr>
-                  <pic:blipFill>
-                    <a:blip r:embed="rId12">
+                  <pic:blipFill rotWithShape="1">
+                    <a:blip r:embed="rId19">
                       <a:extLst>
                         <a:ext uri="{28A0092B-C50C-407E-A947-70E740481C1C}">
                           <a14:useLocalDpi xmlns:a14="http://schemas.microsoft.com/office/drawing/2010/main" val="0"/>
                         </a:ext>
                       </a:extLst>
                     </a:blip>
-                    <a:srcRect/>
-                    <a:stretch>
-                      <a:fillRect/>
-                    </a:stretch>
+                    <a:srcRect l="9588" t="30430" r="44100" b="47534"/>
+                    <a:stretch/>
                   </pic:blipFill>
                   <pic:spPr bwMode="auto">
                     <a:xfrm>
                       <a:off x="0" y="0"/>
-                      <a:ext cx="4457700" cy="3103245"/>
+                      <a:ext cx="4772025" cy="1414145"/>
                     </a:xfrm>
                     <a:prstGeom prst="rect">
                       <a:avLst/>
                     </a:prstGeom>
-                    <a:noFill/>
                     <a:ln>
                       <a:noFill/>
                     </a:ln>
+                    <a:extLst>
+                      <a:ext uri="{53640926-AAD7-44D8-BBD7-CCE9431645EC}">
+                        <a14:shadowObscured xmlns:a14="http://schemas.microsoft.com/office/drawing/2010/main"/>
+                      </a:ext>
+                    </a:extLst>
                   </pic:spPr>
                 </pic:pic>
               </a:graphicData>
@@ -1817,78 +2836,128 @@
         </w:drawing>
       </w:r>
       <w:r>
-        <w:tab/>
-      </w:r>
-    </w:p>
-    <w:p/>
-    <w:p/>
-    <w:p/>
-    <w:p/>
-    <w:p/>
-    <w:p/>
-    <w:p/>
-    <w:p/>
-    <w:p/>
-    <w:p/>
-    <w:p>
-      <w:pPr>
-        <w:pStyle w:val="ListParagraph"/>
-        <w:numPr>
-          <w:ilvl w:val="0"/>
-          <w:numId w:val="6"/>
-        </w:numPr>
-        <w:rPr>
-          <w:rFonts w:ascii="Times New Roman" w:hAnsi="Times New Roman" w:cs="Times New Roman"/>
-          <w:sz w:val="24"/>
-          <w:szCs w:val="24"/>
-        </w:rPr>
-      </w:pPr>
-      <w:r>
-        <w:rPr>
-          <w:rFonts w:ascii="Times New Roman" w:hAnsi="Times New Roman" w:cs="Times New Roman"/>
-          <w:color w:val="212529"/>
-          <w:sz w:val="24"/>
-          <w:szCs w:val="24"/>
-          <w:shd w:val="clear" w:color="auto" w:fill="FFFFFF"/>
-        </w:rPr>
-        <w:t>Trên hình trên, điểm thấp nhất màu xanh ứng với nơi có cost thấp nhất - vì thế chương trình sẽ có độ lỗi thấp nhất. Điểm càng cao sẽ có độ lệch/lỗi càng cao. Vì thế nếu chúng ta có thể tìm được weights đưa chúng ta đến điểm thấp nhất trên đồ thị, chúng ta sẽ tìm ra được câu trả lời</w:t>
-      </w:r>
-    </w:p>
-    <w:p>
-      <w:pPr>
-        <w:pStyle w:val="ListParagraph"/>
-        <w:ind w:left="1080"/>
-        <w:rPr>
-          <w:rFonts w:ascii="Times New Roman" w:hAnsi="Times New Roman" w:cs="Times New Roman"/>
-          <w:sz w:val="24"/>
-          <w:szCs w:val="24"/>
-        </w:rPr>
-      </w:pPr>
-      <w:r>
+        <w:rPr>
+          <w:color w:val="000000"/>
+        </w:rPr>
+        <w:t>Chúng ta sẽ viết một hàm tính toán điểm của phương pháp LASSO như sau:</w:t>
+      </w:r>
+    </w:p>
+    <w:p>
+      <w:pPr>
+        <w:pStyle w:val="Heading3"/>
+        <w:shd w:val="clear" w:color="auto" w:fill="FFFFFF"/>
+        <w:spacing w:before="0"/>
+        <w:textAlignment w:val="baseline"/>
         <w:rPr>
           <w:noProof/>
         </w:rPr>
+      </w:pPr>
+    </w:p>
+    <w:p>
+      <w:pPr>
+        <w:pStyle w:val="Heading3"/>
+        <w:shd w:val="clear" w:color="auto" w:fill="FFFFFF"/>
+        <w:spacing w:before="0"/>
+        <w:textAlignment w:val="baseline"/>
+        <w:rPr>
+          <w:rFonts w:ascii="Times New Roman" w:hAnsi="Times New Roman" w:cs="Times New Roman"/>
+          <w:color w:val="000000"/>
+        </w:rPr>
+      </w:pPr>
+    </w:p>
+    <w:p>
+      <w:pPr>
+        <w:pStyle w:val="Heading3"/>
+        <w:shd w:val="clear" w:color="auto" w:fill="FFFFFF"/>
+        <w:spacing w:before="0"/>
+        <w:textAlignment w:val="baseline"/>
+        <w:rPr>
+          <w:rFonts w:ascii="Times New Roman" w:hAnsi="Times New Roman" w:cs="Times New Roman"/>
+          <w:color w:val="000000"/>
+        </w:rPr>
+      </w:pPr>
+    </w:p>
+    <w:p>
+      <w:pPr>
+        <w:pStyle w:val="Heading3"/>
+        <w:shd w:val="clear" w:color="auto" w:fill="FFFFFF"/>
+        <w:spacing w:before="0"/>
+        <w:ind w:left="1890"/>
+        <w:textAlignment w:val="baseline"/>
+        <w:rPr>
+          <w:rFonts w:ascii="Times New Roman" w:hAnsi="Times New Roman" w:cs="Times New Roman"/>
+          <w:color w:val="000000"/>
+        </w:rPr>
+      </w:pPr>
+      <w:r>
+        <w:rPr>
+          <w:rFonts w:ascii="Times New Roman" w:hAnsi="Times New Roman" w:cs="Times New Roman"/>
+          <w:color w:val="000000"/>
+        </w:rPr>
+        <w:t>Đánh giá hai mô hình hồi quy vừa áp dụng</w:t>
+      </w:r>
+    </w:p>
+    <w:p>
+      <w:pPr>
+        <w:pStyle w:val="NormalWeb"/>
+        <w:shd w:val="clear" w:color="auto" w:fill="FFFFFF"/>
+        <w:spacing w:before="0" w:beforeAutospacing="0" w:after="0" w:afterAutospacing="0"/>
+        <w:ind w:left="1890"/>
+        <w:textAlignment w:val="baseline"/>
+        <w:rPr>
+          <w:color w:val="000000"/>
+        </w:rPr>
+      </w:pPr>
+      <w:r>
+        <w:rPr>
+          <w:color w:val="000000"/>
+        </w:rPr>
+        <w:t>Trong hàm </w:t>
+      </w:r>
+      <w:r>
+        <w:rPr>
+          <w:rStyle w:val="Emphasis"/>
+          <w:b/>
+          <w:bCs/>
+          <w:color w:val="000000"/>
+          <w:bdr w:val="none" w:sz="0" w:space="0" w:color="auto" w:frame="1"/>
+        </w:rPr>
+        <w:t>main</w:t>
+      </w:r>
+      <w:r>
+        <w:rPr>
+          <w:color w:val="000000"/>
+        </w:rPr>
+        <w:t> chúng ta chạy và so sánh hai hàm như sau:</w:t>
+      </w:r>
+    </w:p>
+    <w:p>
+      <w:pPr>
+        <w:pStyle w:val="NormalWeb"/>
+        <w:shd w:val="clear" w:color="auto" w:fill="FFFFFF"/>
+        <w:spacing w:before="0" w:beforeAutospacing="0" w:after="210" w:afterAutospacing="0"/>
+        <w:textAlignment w:val="baseline"/>
+        <w:rPr>
+          <w:noProof/>
+        </w:rPr>
+      </w:pPr>
+      <w:r>
+        <w:rPr>
+          <w:noProof/>
+        </w:rPr>
         <w:drawing>
-          <wp:anchor distT="0" distB="0" distL="114300" distR="114300" simplePos="0" relativeHeight="251664384" behindDoc="0" locked="0" layoutInCell="1" allowOverlap="1">
+          <wp:anchor distT="0" distB="0" distL="114300" distR="114300" simplePos="0" relativeHeight="251666432" behindDoc="0" locked="0" layoutInCell="1" allowOverlap="1" wp14:anchorId="3B0BB17D">
             <wp:simplePos x="0" y="0"/>
             <wp:positionH relativeFrom="margin">
-              <wp:align>center</wp:align>
+              <wp:posOffset>1238250</wp:posOffset>
             </wp:positionH>
             <wp:positionV relativeFrom="paragraph">
-              <wp:posOffset>326390</wp:posOffset>
+              <wp:posOffset>280035</wp:posOffset>
             </wp:positionV>
-            <wp:extent cx="4664710" cy="3248025"/>
-            <wp:effectExtent l="0" t="0" r="2540" b="9525"/>
-            <wp:wrapThrough wrapText="bothSides">
-              <wp:wrapPolygon edited="0">
-                <wp:start x="0" y="0"/>
-                <wp:lineTo x="0" y="21537"/>
-                <wp:lineTo x="21524" y="21537"/>
-                <wp:lineTo x="21524" y="0"/>
-                <wp:lineTo x="0" y="0"/>
-              </wp:wrapPolygon>
-            </wp:wrapThrough>
-            <wp:docPr id="10" name="Picture 10"/>
+            <wp:extent cx="4810125" cy="5495925"/>
+            <wp:effectExtent l="0" t="0" r="9525" b="9525"/>
+            <wp:wrapTopAndBottom/>
+            <wp:docPr id="15" name="Picture 15"/>
             <wp:cNvGraphicFramePr>
               <a:graphicFrameLocks xmlns:a="http://schemas.openxmlformats.org/drawingml/2006/main" noChangeAspect="1"/>
             </wp:cNvGraphicFramePr>
@@ -1896,36 +2965,36 @@
               <a:graphicData uri="http://schemas.openxmlformats.org/drawingml/2006/picture">
                 <pic:pic xmlns:pic="http://schemas.openxmlformats.org/drawingml/2006/picture">
                   <pic:nvPicPr>
-                    <pic:cNvPr id="0" name="Picture 28"/>
-                    <pic:cNvPicPr>
-                      <a:picLocks noChangeAspect="1" noChangeArrowheads="1"/>
-                    </pic:cNvPicPr>
+                    <pic:cNvPr id="1" name=""/>
+                    <pic:cNvPicPr/>
                   </pic:nvPicPr>
-                  <pic:blipFill>
-                    <a:blip r:embed="rId13">
+                  <pic:blipFill rotWithShape="1">
+                    <a:blip r:embed="rId20">
                       <a:extLst>
                         <a:ext uri="{28A0092B-C50C-407E-A947-70E740481C1C}">
                           <a14:useLocalDpi xmlns:a14="http://schemas.microsoft.com/office/drawing/2010/main" val="0"/>
                         </a:ext>
                       </a:extLst>
                     </a:blip>
-                    <a:srcRect/>
-                    <a:stretch>
-                      <a:fillRect/>
-                    </a:stretch>
+                    <a:srcRect l="19764" t="22560" r="42478" b="11332"/>
+                    <a:stretch/>
                   </pic:blipFill>
                   <pic:spPr bwMode="auto">
                     <a:xfrm>
                       <a:off x="0" y="0"/>
-                      <a:ext cx="4664710" cy="3248025"/>
+                      <a:ext cx="4810125" cy="5495925"/>
                     </a:xfrm>
                     <a:prstGeom prst="rect">
                       <a:avLst/>
                     </a:prstGeom>
-                    <a:noFill/>
                     <a:ln>
                       <a:noFill/>
                     </a:ln>
+                    <a:extLst>
+                      <a:ext uri="{53640926-AAD7-44D8-BBD7-CCE9431645EC}">
+                        <a14:shadowObscured xmlns:a14="http://schemas.microsoft.com/office/drawing/2010/main"/>
+                      </a:ext>
+                    </a:extLst>
                   </pic:spPr>
                 </pic:pic>
               </a:graphicData>
@@ -1940,18 +3009,308 @@
         </w:drawing>
       </w:r>
     </w:p>
-    <w:p/>
-    <w:p/>
-    <w:p/>
-    <w:p/>
-    <w:p/>
-    <w:p/>
-    <w:p/>
-    <w:p/>
-    <w:p/>
-    <w:p/>
-    <w:p/>
-    <w:p/>
+    <w:p>
+      <w:pPr>
+        <w:pStyle w:val="NormalWeb"/>
+        <w:shd w:val="clear" w:color="auto" w:fill="FFFFFF"/>
+        <w:spacing w:before="0" w:beforeAutospacing="0" w:after="210" w:afterAutospacing="0"/>
+        <w:textAlignment w:val="baseline"/>
+        <w:rPr>
+          <w:color w:val="000000"/>
+        </w:rPr>
+      </w:pPr>
+    </w:p>
+    <w:p>
+      <w:pPr>
+        <w:pStyle w:val="NormalWeb"/>
+        <w:shd w:val="clear" w:color="auto" w:fill="FFFFFF"/>
+        <w:spacing w:before="0" w:beforeAutospacing="0" w:after="210" w:afterAutospacing="0"/>
+        <w:textAlignment w:val="baseline"/>
+        <w:rPr>
+          <w:color w:val="000000"/>
+        </w:rPr>
+      </w:pPr>
+      <w:r>
+        <w:rPr>
+          <w:noProof/>
+        </w:rPr>
+        <w:drawing>
+          <wp:anchor distT="0" distB="0" distL="114300" distR="114300" simplePos="0" relativeHeight="251667456" behindDoc="0" locked="0" layoutInCell="1" allowOverlap="1" wp14:anchorId="2FEC3D14">
+            <wp:simplePos x="0" y="0"/>
+            <wp:positionH relativeFrom="margin">
+              <wp:align>left</wp:align>
+            </wp:positionH>
+            <wp:positionV relativeFrom="paragraph">
+              <wp:posOffset>339090</wp:posOffset>
+            </wp:positionV>
+            <wp:extent cx="6595745" cy="1362075"/>
+            <wp:effectExtent l="0" t="0" r="0" b="0"/>
+            <wp:wrapTopAndBottom/>
+            <wp:docPr id="16" name="Picture 16"/>
+            <wp:cNvGraphicFramePr>
+              <a:graphicFrameLocks xmlns:a="http://schemas.openxmlformats.org/drawingml/2006/main" noChangeAspect="1"/>
+            </wp:cNvGraphicFramePr>
+            <a:graphic xmlns:a="http://schemas.openxmlformats.org/drawingml/2006/main">
+              <a:graphicData uri="http://schemas.openxmlformats.org/drawingml/2006/picture">
+                <pic:pic xmlns:pic="http://schemas.openxmlformats.org/drawingml/2006/picture">
+                  <pic:nvPicPr>
+                    <pic:cNvPr id="1" name=""/>
+                    <pic:cNvPicPr/>
+                  </pic:nvPicPr>
+                  <pic:blipFill rotWithShape="1">
+                    <a:blip r:embed="rId21">
+                      <a:extLst>
+                        <a:ext uri="{28A0092B-C50C-407E-A947-70E740481C1C}">
+                          <a14:useLocalDpi xmlns:a14="http://schemas.microsoft.com/office/drawing/2010/main" val="0"/>
+                        </a:ext>
+                      </a:extLst>
+                    </a:blip>
+                    <a:srcRect l="9587" t="29381" r="40413" b="52256"/>
+                    <a:stretch/>
+                  </pic:blipFill>
+                  <pic:spPr bwMode="auto">
+                    <a:xfrm>
+                      <a:off x="0" y="0"/>
+                      <a:ext cx="6609118" cy="1364715"/>
+                    </a:xfrm>
+                    <a:prstGeom prst="rect">
+                      <a:avLst/>
+                    </a:prstGeom>
+                    <a:ln>
+                      <a:noFill/>
+                    </a:ln>
+                    <a:extLst>
+                      <a:ext uri="{53640926-AAD7-44D8-BBD7-CCE9431645EC}">
+                        <a14:shadowObscured xmlns:a14="http://schemas.microsoft.com/office/drawing/2010/main"/>
+                      </a:ext>
+                    </a:extLst>
+                  </pic:spPr>
+                </pic:pic>
+              </a:graphicData>
+            </a:graphic>
+            <wp14:sizeRelH relativeFrom="margin">
+              <wp14:pctWidth>0</wp14:pctWidth>
+            </wp14:sizeRelH>
+            <wp14:sizeRelV relativeFrom="margin">
+              <wp14:pctHeight>0</wp14:pctHeight>
+            </wp14:sizeRelV>
+          </wp:anchor>
+        </w:drawing>
+      </w:r>
+      <w:r>
+        <w:rPr>
+          <w:color w:val="000000"/>
+        </w:rPr>
+        <w:t>Kết quả chạy như sau:</w:t>
+      </w:r>
+    </w:p>
+    <w:p>
+      <w:pPr>
+        <w:pStyle w:val="NormalWeb"/>
+        <w:shd w:val="clear" w:color="auto" w:fill="FFFFFF"/>
+        <w:spacing w:before="0" w:beforeAutospacing="0" w:after="210" w:afterAutospacing="0"/>
+        <w:textAlignment w:val="baseline"/>
+        <w:rPr>
+          <w:noProof/>
+        </w:rPr>
+      </w:pPr>
+    </w:p>
+    <w:p>
+      <w:pPr>
+        <w:pStyle w:val="NormalWeb"/>
+        <w:shd w:val="clear" w:color="auto" w:fill="FFFFFF"/>
+        <w:spacing w:before="0" w:beforeAutospacing="0" w:after="210" w:afterAutospacing="0"/>
+        <w:textAlignment w:val="baseline"/>
+        <w:rPr>
+          <w:color w:val="000000"/>
+        </w:rPr>
+      </w:pPr>
+      <w:r>
+        <w:rPr>
+          <w:color w:val="000000"/>
+        </w:rPr>
+        <w:t>Nếu dữ liệu và số lượng thuộc tính đủ lớn, ta có thể quan sát rõ tốc độ hội tụ của phương pháp Lasso nhanh hơn phương pháp hồi quy tuyến tính, nhờ vào cơ chế tính đạo hàm cho từng thuộc tính thay vì tính đạo hàm cùng lúc cho các thuộc tính. Cuối cùng, việc lựa chọn mô hình được dựa vào chỉ số đánh giá mô hình. Mô hình càng tốt thì model score càng gần đến 1.0.</w:t>
+      </w:r>
+    </w:p>
+    <w:p>
+      <w:pPr>
+        <w:pStyle w:val="ListParagraph"/>
+        <w:ind w:left="1440"/>
+        <w:rPr>
+          <w:rFonts w:ascii="Times New Roman" w:hAnsi="Times New Roman" w:cs="Times New Roman"/>
+          <w:sz w:val="24"/>
+          <w:szCs w:val="24"/>
+        </w:rPr>
+      </w:pPr>
+      <w:bookmarkStart w:id="0" w:name="_GoBack"/>
+      <w:bookmarkEnd w:id="0"/>
+    </w:p>
+    <w:p>
+      <w:pPr>
+        <w:rPr>
+          <w:rFonts w:ascii="Times New Roman" w:hAnsi="Times New Roman" w:cs="Times New Roman"/>
+          <w:sz w:val="24"/>
+          <w:szCs w:val="24"/>
+        </w:rPr>
+      </w:pPr>
+    </w:p>
+    <w:p>
+      <w:pPr>
+        <w:tabs>
+          <w:tab w:val="left" w:pos="2070"/>
+        </w:tabs>
+        <w:rPr>
+          <w:rFonts w:ascii="Times New Roman" w:hAnsi="Times New Roman" w:cs="Times New Roman"/>
+          <w:sz w:val="24"/>
+          <w:szCs w:val="24"/>
+        </w:rPr>
+      </w:pPr>
+      <w:r>
+        <w:rPr>
+          <w:rFonts w:ascii="Times New Roman" w:hAnsi="Times New Roman" w:cs="Times New Roman"/>
+          <w:sz w:val="24"/>
+          <w:szCs w:val="24"/>
+        </w:rPr>
+        <w:tab/>
+      </w:r>
+    </w:p>
+    <w:p>
+      <w:pPr>
+        <w:rPr>
+          <w:rFonts w:ascii="Times New Roman" w:hAnsi="Times New Roman" w:cs="Times New Roman"/>
+          <w:sz w:val="24"/>
+          <w:szCs w:val="24"/>
+        </w:rPr>
+      </w:pPr>
+    </w:p>
+    <w:p>
+      <w:pPr>
+        <w:rPr>
+          <w:rFonts w:ascii="Times New Roman" w:hAnsi="Times New Roman" w:cs="Times New Roman"/>
+          <w:sz w:val="24"/>
+          <w:szCs w:val="24"/>
+        </w:rPr>
+      </w:pPr>
+    </w:p>
+    <w:p>
+      <w:pPr>
+        <w:pStyle w:val="ListParagraph"/>
+        <w:ind w:left="1080"/>
+        <w:rPr>
+          <w:rFonts w:ascii="Times New Roman" w:hAnsi="Times New Roman" w:cs="Times New Roman"/>
+          <w:sz w:val="24"/>
+          <w:szCs w:val="24"/>
+        </w:rPr>
+      </w:pPr>
+    </w:p>
+    <w:p>
+      <w:pPr>
+        <w:rPr>
+          <w:rFonts w:ascii="Times New Roman" w:hAnsi="Times New Roman" w:cs="Times New Roman"/>
+          <w:sz w:val="24"/>
+          <w:szCs w:val="24"/>
+        </w:rPr>
+      </w:pPr>
+    </w:p>
+    <w:p>
+      <w:pPr>
+        <w:rPr>
+          <w:rFonts w:ascii="Times New Roman" w:hAnsi="Times New Roman" w:cs="Times New Roman"/>
+          <w:sz w:val="24"/>
+          <w:szCs w:val="24"/>
+        </w:rPr>
+      </w:pPr>
+    </w:p>
+    <w:p>
+      <w:pPr>
+        <w:rPr>
+          <w:rFonts w:ascii="Times New Roman" w:hAnsi="Times New Roman" w:cs="Times New Roman"/>
+          <w:sz w:val="24"/>
+          <w:szCs w:val="24"/>
+        </w:rPr>
+      </w:pPr>
+    </w:p>
+    <w:p>
+      <w:pPr>
+        <w:rPr>
+          <w:rFonts w:ascii="Times New Roman" w:hAnsi="Times New Roman" w:cs="Times New Roman"/>
+          <w:sz w:val="24"/>
+          <w:szCs w:val="24"/>
+        </w:rPr>
+      </w:pPr>
+    </w:p>
+    <w:p>
+      <w:pPr>
+        <w:rPr>
+          <w:rFonts w:ascii="Times New Roman" w:hAnsi="Times New Roman" w:cs="Times New Roman"/>
+          <w:sz w:val="24"/>
+          <w:szCs w:val="24"/>
+        </w:rPr>
+      </w:pPr>
+    </w:p>
+    <w:p>
+      <w:pPr>
+        <w:rPr>
+          <w:rFonts w:ascii="Times New Roman" w:hAnsi="Times New Roman" w:cs="Times New Roman"/>
+          <w:sz w:val="24"/>
+          <w:szCs w:val="24"/>
+        </w:rPr>
+      </w:pPr>
+    </w:p>
+    <w:p>
+      <w:pPr>
+        <w:rPr>
+          <w:rFonts w:ascii="Times New Roman" w:hAnsi="Times New Roman" w:cs="Times New Roman"/>
+          <w:sz w:val="24"/>
+          <w:szCs w:val="24"/>
+        </w:rPr>
+      </w:pPr>
+    </w:p>
+    <w:p>
+      <w:pPr>
+        <w:rPr>
+          <w:rFonts w:ascii="Times New Roman" w:hAnsi="Times New Roman" w:cs="Times New Roman"/>
+          <w:sz w:val="24"/>
+          <w:szCs w:val="24"/>
+        </w:rPr>
+      </w:pPr>
+    </w:p>
+    <w:p>
+      <w:pPr>
+        <w:rPr>
+          <w:rFonts w:ascii="Times New Roman" w:hAnsi="Times New Roman" w:cs="Times New Roman"/>
+          <w:sz w:val="24"/>
+          <w:szCs w:val="24"/>
+        </w:rPr>
+      </w:pPr>
+    </w:p>
+    <w:p>
+      <w:pPr>
+        <w:rPr>
+          <w:rFonts w:ascii="Times New Roman" w:hAnsi="Times New Roman" w:cs="Times New Roman"/>
+          <w:sz w:val="24"/>
+          <w:szCs w:val="24"/>
+        </w:rPr>
+      </w:pPr>
+    </w:p>
+    <w:p>
+      <w:pPr>
+        <w:rPr>
+          <w:rFonts w:ascii="Times New Roman" w:hAnsi="Times New Roman" w:cs="Times New Roman"/>
+          <w:sz w:val="24"/>
+          <w:szCs w:val="24"/>
+        </w:rPr>
+      </w:pPr>
+    </w:p>
+    <w:p>
+      <w:pPr>
+        <w:rPr>
+          <w:rFonts w:ascii="Times New Roman" w:hAnsi="Times New Roman" w:cs="Times New Roman"/>
+          <w:sz w:val="24"/>
+          <w:szCs w:val="24"/>
+        </w:rPr>
+      </w:pPr>
+    </w:p>
     <w:p>
       <w:pPr>
         <w:pStyle w:val="ListParagraph"/>
@@ -1965,8 +3324,6 @@
           <w:szCs w:val="24"/>
         </w:rPr>
       </w:pPr>
-      <w:bookmarkStart w:id="0" w:name="_GoBack"/>
-      <w:bookmarkEnd w:id="0"/>
       <w:r>
         <w:rPr>
           <w:rFonts w:ascii="Times New Roman" w:hAnsi="Times New Roman" w:cs="Times New Roman"/>
@@ -1975,12 +3332,40 @@
           <w:szCs w:val="24"/>
           <w:shd w:val="clear" w:color="auto" w:fill="FFFFFF"/>
         </w:rPr>
+        <w:lastRenderedPageBreak/>
         <w:t>Vì thế, chúng ta cần điều chỉnh weights, giống như việc "đi xuống thung lũng" trong đồ thị để tìm được điểm thấp nhất. Nếu như chúng ta điều chỉnh từng chút một và luôn đi xuống, ta sẽ tìm được điểm cực tiểu mà không cần phải thử quá nhiều weights.</w:t>
       </w:r>
+    </w:p>
+    <w:p>
+      <w:pPr>
+        <w:rPr>
+          <w:rFonts w:ascii="Times New Roman" w:hAnsi="Times New Roman" w:cs="Times New Roman"/>
+          <w:sz w:val="24"/>
+          <w:szCs w:val="24"/>
+        </w:rPr>
+      </w:pPr>
+    </w:p>
+    <w:p>
+      <w:pPr>
+        <w:rPr>
+          <w:rFonts w:ascii="Times New Roman" w:hAnsi="Times New Roman" w:cs="Times New Roman"/>
+          <w:sz w:val="24"/>
+          <w:szCs w:val="24"/>
+        </w:rPr>
+      </w:pPr>
+    </w:p>
+    <w:p>
+      <w:pPr>
+        <w:rPr>
+          <w:rFonts w:ascii="Times New Roman" w:hAnsi="Times New Roman" w:cs="Times New Roman"/>
+          <w:sz w:val="24"/>
+          <w:szCs w:val="24"/>
+        </w:rPr>
+      </w:pPr>
     </w:p>
     <w:sectPr>
       <w:pgSz w:w="12240" w:h="15840"/>
-      <w:pgMar w:top="1080" w:right="1080" w:bottom="1440" w:left="990" w:header="720" w:footer="720" w:gutter="0"/>
+      <w:pgMar w:top="1080" w:right="1080" w:bottom="1170" w:left="990" w:header="720" w:footer="720" w:gutter="0"/>
       <w:cols w:space="720"/>
       <w:docGrid w:linePitch="360"/>
     </w:sectPr>
@@ -2061,7 +3446,7 @@
         <v:path o:extrusionok="f" gradientshapeok="t" o:connecttype="rect"/>
         <o:lock v:ext="edit" aspectratio="t"/>
       </v:shapetype>
-      <v:shape id="_x0000_i1055" type="#_x0000_t75" style="width:11.25pt;height:11.25pt" o:bullet="t">
+      <v:shape id="_x0000_i1049" type="#_x0000_t75" style="width:11.25pt;height:11.25pt" o:bullet="t">
         <v:imagedata r:id="rId1" o:title="msoA59C"/>
       </v:shape>
     </w:pict>
@@ -2156,6 +3541,95 @@
     </w:lvl>
   </w:abstractNum>
   <w:abstractNum w:abstractNumId="1" w15:restartNumberingAfterBreak="0">
+    <w:nsid w:val="06912312"/>
+    <w:multiLevelType w:val="hybridMultilevel"/>
+    <w:tmpl w:val="5D72377C"/>
+    <w:lvl w:ilvl="0" w:tplc="04090001">
+      <w:start w:val="1"/>
+      <w:numFmt w:val="bullet"/>
+      <w:lvlText w:val=""/>
+      <w:lvlJc w:val="left"/>
+      <w:pPr>
+        <w:ind w:left="1440" w:hanging="360"/>
+      </w:pPr>
+      <w:rPr>
+        <w:rFonts w:ascii="Symbol" w:hAnsi="Symbol" w:hint="default"/>
+      </w:rPr>
+    </w:lvl>
+    <w:lvl w:ilvl="1" w:tplc="04090019" w:tentative="1">
+      <w:start w:val="1"/>
+      <w:numFmt w:val="lowerLetter"/>
+      <w:lvlText w:val="%2."/>
+      <w:lvlJc w:val="left"/>
+      <w:pPr>
+        <w:ind w:left="2160" w:hanging="360"/>
+      </w:pPr>
+    </w:lvl>
+    <w:lvl w:ilvl="2" w:tplc="0409001B" w:tentative="1">
+      <w:start w:val="1"/>
+      <w:numFmt w:val="lowerRoman"/>
+      <w:lvlText w:val="%3."/>
+      <w:lvlJc w:val="right"/>
+      <w:pPr>
+        <w:ind w:left="2880" w:hanging="180"/>
+      </w:pPr>
+    </w:lvl>
+    <w:lvl w:ilvl="3" w:tplc="0409000F" w:tentative="1">
+      <w:start w:val="1"/>
+      <w:numFmt w:val="decimal"/>
+      <w:lvlText w:val="%4."/>
+      <w:lvlJc w:val="left"/>
+      <w:pPr>
+        <w:ind w:left="3600" w:hanging="360"/>
+      </w:pPr>
+    </w:lvl>
+    <w:lvl w:ilvl="4" w:tplc="04090019" w:tentative="1">
+      <w:start w:val="1"/>
+      <w:numFmt w:val="lowerLetter"/>
+      <w:lvlText w:val="%5."/>
+      <w:lvlJc w:val="left"/>
+      <w:pPr>
+        <w:ind w:left="4320" w:hanging="360"/>
+      </w:pPr>
+    </w:lvl>
+    <w:lvl w:ilvl="5" w:tplc="0409001B" w:tentative="1">
+      <w:start w:val="1"/>
+      <w:numFmt w:val="lowerRoman"/>
+      <w:lvlText w:val="%6."/>
+      <w:lvlJc w:val="right"/>
+      <w:pPr>
+        <w:ind w:left="5040" w:hanging="180"/>
+      </w:pPr>
+    </w:lvl>
+    <w:lvl w:ilvl="6" w:tplc="0409000F" w:tentative="1">
+      <w:start w:val="1"/>
+      <w:numFmt w:val="decimal"/>
+      <w:lvlText w:val="%7."/>
+      <w:lvlJc w:val="left"/>
+      <w:pPr>
+        <w:ind w:left="5760" w:hanging="360"/>
+      </w:pPr>
+    </w:lvl>
+    <w:lvl w:ilvl="7" w:tplc="04090019" w:tentative="1">
+      <w:start w:val="1"/>
+      <w:numFmt w:val="lowerLetter"/>
+      <w:lvlText w:val="%8."/>
+      <w:lvlJc w:val="left"/>
+      <w:pPr>
+        <w:ind w:left="6480" w:hanging="360"/>
+      </w:pPr>
+    </w:lvl>
+    <w:lvl w:ilvl="8" w:tplc="0409001B" w:tentative="1">
+      <w:start w:val="1"/>
+      <w:numFmt w:val="lowerRoman"/>
+      <w:lvlText w:val="%9."/>
+      <w:lvlJc w:val="right"/>
+      <w:pPr>
+        <w:ind w:left="7200" w:hanging="180"/>
+      </w:pPr>
+    </w:lvl>
+  </w:abstractNum>
+  <w:abstractNum w:abstractNumId="2" w15:restartNumberingAfterBreak="0">
     <w:nsid w:val="0A2C59A4"/>
     <w:multiLevelType w:val="hybridMultilevel"/>
     <w:tmpl w:val="F968B61C"/>
@@ -2268,7 +3742,7 @@
       </w:rPr>
     </w:lvl>
   </w:abstractNum>
-  <w:abstractNum w:abstractNumId="2" w15:restartNumberingAfterBreak="0">
+  <w:abstractNum w:abstractNumId="3" w15:restartNumberingAfterBreak="0">
     <w:nsid w:val="1F397AFB"/>
     <w:multiLevelType w:val="hybridMultilevel"/>
     <w:tmpl w:val="859AD864"/>
@@ -2382,7 +3856,96 @@
       </w:rPr>
     </w:lvl>
   </w:abstractNum>
-  <w:abstractNum w:abstractNumId="3" w15:restartNumberingAfterBreak="0">
+  <w:abstractNum w:abstractNumId="4" w15:restartNumberingAfterBreak="0">
+    <w:nsid w:val="1F5B29A4"/>
+    <w:multiLevelType w:val="hybridMultilevel"/>
+    <w:tmpl w:val="A5AA0D46"/>
+    <w:lvl w:ilvl="0" w:tplc="6A6C40EA">
+      <w:start w:val="1"/>
+      <w:numFmt w:val="lowerLetter"/>
+      <w:lvlText w:val="%1."/>
+      <w:lvlJc w:val="left"/>
+      <w:pPr>
+        <w:ind w:left="1440" w:hanging="360"/>
+      </w:pPr>
+      <w:rPr>
+        <w:rFonts w:hint="default"/>
+      </w:rPr>
+    </w:lvl>
+    <w:lvl w:ilvl="1" w:tplc="04090019" w:tentative="1">
+      <w:start w:val="1"/>
+      <w:numFmt w:val="lowerLetter"/>
+      <w:lvlText w:val="%2."/>
+      <w:lvlJc w:val="left"/>
+      <w:pPr>
+        <w:ind w:left="2160" w:hanging="360"/>
+      </w:pPr>
+    </w:lvl>
+    <w:lvl w:ilvl="2" w:tplc="0409001B" w:tentative="1">
+      <w:start w:val="1"/>
+      <w:numFmt w:val="lowerRoman"/>
+      <w:lvlText w:val="%3."/>
+      <w:lvlJc w:val="right"/>
+      <w:pPr>
+        <w:ind w:left="2880" w:hanging="180"/>
+      </w:pPr>
+    </w:lvl>
+    <w:lvl w:ilvl="3" w:tplc="0409000F" w:tentative="1">
+      <w:start w:val="1"/>
+      <w:numFmt w:val="decimal"/>
+      <w:lvlText w:val="%4."/>
+      <w:lvlJc w:val="left"/>
+      <w:pPr>
+        <w:ind w:left="3600" w:hanging="360"/>
+      </w:pPr>
+    </w:lvl>
+    <w:lvl w:ilvl="4" w:tplc="04090019" w:tentative="1">
+      <w:start w:val="1"/>
+      <w:numFmt w:val="lowerLetter"/>
+      <w:lvlText w:val="%5."/>
+      <w:lvlJc w:val="left"/>
+      <w:pPr>
+        <w:ind w:left="4320" w:hanging="360"/>
+      </w:pPr>
+    </w:lvl>
+    <w:lvl w:ilvl="5" w:tplc="0409001B" w:tentative="1">
+      <w:start w:val="1"/>
+      <w:numFmt w:val="lowerRoman"/>
+      <w:lvlText w:val="%6."/>
+      <w:lvlJc w:val="right"/>
+      <w:pPr>
+        <w:ind w:left="5040" w:hanging="180"/>
+      </w:pPr>
+    </w:lvl>
+    <w:lvl w:ilvl="6" w:tplc="0409000F" w:tentative="1">
+      <w:start w:val="1"/>
+      <w:numFmt w:val="decimal"/>
+      <w:lvlText w:val="%7."/>
+      <w:lvlJc w:val="left"/>
+      <w:pPr>
+        <w:ind w:left="5760" w:hanging="360"/>
+      </w:pPr>
+    </w:lvl>
+    <w:lvl w:ilvl="7" w:tplc="04090019" w:tentative="1">
+      <w:start w:val="1"/>
+      <w:numFmt w:val="lowerLetter"/>
+      <w:lvlText w:val="%8."/>
+      <w:lvlJc w:val="left"/>
+      <w:pPr>
+        <w:ind w:left="6480" w:hanging="360"/>
+      </w:pPr>
+    </w:lvl>
+    <w:lvl w:ilvl="8" w:tplc="0409001B" w:tentative="1">
+      <w:start w:val="1"/>
+      <w:numFmt w:val="lowerRoman"/>
+      <w:lvlText w:val="%9."/>
+      <w:lvlJc w:val="right"/>
+      <w:pPr>
+        <w:ind w:left="7200" w:hanging="180"/>
+      </w:pPr>
+    </w:lvl>
+  </w:abstractNum>
+  <w:abstractNum w:abstractNumId="5" w15:restartNumberingAfterBreak="0">
     <w:nsid w:val="21EC118B"/>
     <w:multiLevelType w:val="hybridMultilevel"/>
     <w:tmpl w:val="C5EEE9FA"/>
@@ -2471,7 +4034,7 @@
       </w:pPr>
     </w:lvl>
   </w:abstractNum>
-  <w:abstractNum w:abstractNumId="4" w15:restartNumberingAfterBreak="0">
+  <w:abstractNum w:abstractNumId="6" w15:restartNumberingAfterBreak="0">
     <w:nsid w:val="22486991"/>
     <w:multiLevelType w:val="hybridMultilevel"/>
     <w:tmpl w:val="4568FD98"/>
@@ -2584,7 +4147,7 @@
       </w:rPr>
     </w:lvl>
   </w:abstractNum>
-  <w:abstractNum w:abstractNumId="5" w15:restartNumberingAfterBreak="0">
+  <w:abstractNum w:abstractNumId="7" w15:restartNumberingAfterBreak="0">
     <w:nsid w:val="295C789B"/>
     <w:multiLevelType w:val="hybridMultilevel"/>
     <w:tmpl w:val="7DFC9CA2"/>
@@ -2697,7 +4260,7 @@
       </w:rPr>
     </w:lvl>
   </w:abstractNum>
-  <w:abstractNum w:abstractNumId="6" w15:restartNumberingAfterBreak="0">
+  <w:abstractNum w:abstractNumId="8" w15:restartNumberingAfterBreak="0">
     <w:nsid w:val="5AE66AA8"/>
     <w:multiLevelType w:val="hybridMultilevel"/>
     <w:tmpl w:val="206C11CA"/>
@@ -2810,7 +4373,7 @@
       </w:rPr>
     </w:lvl>
   </w:abstractNum>
-  <w:abstractNum w:abstractNumId="7" w15:restartNumberingAfterBreak="0">
+  <w:abstractNum w:abstractNumId="9" w15:restartNumberingAfterBreak="0">
     <w:nsid w:val="64416961"/>
     <w:multiLevelType w:val="multilevel"/>
     <w:tmpl w:val="EF4E1042"/>
@@ -2923,7 +4486,7 @@
       </w:pPr>
     </w:lvl>
   </w:abstractNum>
-  <w:abstractNum w:abstractNumId="8" w15:restartNumberingAfterBreak="0">
+  <w:abstractNum w:abstractNumId="10" w15:restartNumberingAfterBreak="0">
     <w:nsid w:val="783976D1"/>
     <w:multiLevelType w:val="hybridMultilevel"/>
     <w:tmpl w:val="26FCF692"/>
@@ -3036,7 +4599,156 @@
       </w:rPr>
     </w:lvl>
   </w:abstractNum>
-  <w:abstractNum w:abstractNumId="9" w15:restartNumberingAfterBreak="0">
+  <w:abstractNum w:abstractNumId="11" w15:restartNumberingAfterBreak="0">
+    <w:nsid w:val="7C75598E"/>
+    <w:multiLevelType w:val="multilevel"/>
+    <w:tmpl w:val="A5A66666"/>
+    <w:lvl w:ilvl="0">
+      <w:start w:val="1"/>
+      <w:numFmt w:val="bullet"/>
+      <w:lvlText w:val=""/>
+      <w:lvlJc w:val="left"/>
+      <w:pPr>
+        <w:tabs>
+          <w:tab w:val="num" w:pos="720"/>
+        </w:tabs>
+        <w:ind w:left="720" w:hanging="360"/>
+      </w:pPr>
+      <w:rPr>
+        <w:rFonts w:ascii="Symbol" w:hAnsi="Symbol" w:hint="default"/>
+        <w:sz w:val="20"/>
+      </w:rPr>
+    </w:lvl>
+    <w:lvl w:ilvl="1" w:tentative="1">
+      <w:start w:val="1"/>
+      <w:numFmt w:val="bullet"/>
+      <w:lvlText w:val=""/>
+      <w:lvlJc w:val="left"/>
+      <w:pPr>
+        <w:tabs>
+          <w:tab w:val="num" w:pos="1440"/>
+        </w:tabs>
+        <w:ind w:left="1440" w:hanging="360"/>
+      </w:pPr>
+      <w:rPr>
+        <w:rFonts w:ascii="Symbol" w:hAnsi="Symbol" w:hint="default"/>
+        <w:sz w:val="20"/>
+      </w:rPr>
+    </w:lvl>
+    <w:lvl w:ilvl="2" w:tentative="1">
+      <w:start w:val="1"/>
+      <w:numFmt w:val="bullet"/>
+      <w:lvlText w:val=""/>
+      <w:lvlJc w:val="left"/>
+      <w:pPr>
+        <w:tabs>
+          <w:tab w:val="num" w:pos="2160"/>
+        </w:tabs>
+        <w:ind w:left="2160" w:hanging="360"/>
+      </w:pPr>
+      <w:rPr>
+        <w:rFonts w:ascii="Symbol" w:hAnsi="Symbol" w:hint="default"/>
+        <w:sz w:val="20"/>
+      </w:rPr>
+    </w:lvl>
+    <w:lvl w:ilvl="3" w:tentative="1">
+      <w:start w:val="1"/>
+      <w:numFmt w:val="bullet"/>
+      <w:lvlText w:val=""/>
+      <w:lvlJc w:val="left"/>
+      <w:pPr>
+        <w:tabs>
+          <w:tab w:val="num" w:pos="2880"/>
+        </w:tabs>
+        <w:ind w:left="2880" w:hanging="360"/>
+      </w:pPr>
+      <w:rPr>
+        <w:rFonts w:ascii="Symbol" w:hAnsi="Symbol" w:hint="default"/>
+        <w:sz w:val="20"/>
+      </w:rPr>
+    </w:lvl>
+    <w:lvl w:ilvl="4" w:tentative="1">
+      <w:start w:val="1"/>
+      <w:numFmt w:val="bullet"/>
+      <w:lvlText w:val=""/>
+      <w:lvlJc w:val="left"/>
+      <w:pPr>
+        <w:tabs>
+          <w:tab w:val="num" w:pos="3600"/>
+        </w:tabs>
+        <w:ind w:left="3600" w:hanging="360"/>
+      </w:pPr>
+      <w:rPr>
+        <w:rFonts w:ascii="Symbol" w:hAnsi="Symbol" w:hint="default"/>
+        <w:sz w:val="20"/>
+      </w:rPr>
+    </w:lvl>
+    <w:lvl w:ilvl="5" w:tentative="1">
+      <w:start w:val="1"/>
+      <w:numFmt w:val="bullet"/>
+      <w:lvlText w:val=""/>
+      <w:lvlJc w:val="left"/>
+      <w:pPr>
+        <w:tabs>
+          <w:tab w:val="num" w:pos="4320"/>
+        </w:tabs>
+        <w:ind w:left="4320" w:hanging="360"/>
+      </w:pPr>
+      <w:rPr>
+        <w:rFonts w:ascii="Symbol" w:hAnsi="Symbol" w:hint="default"/>
+        <w:sz w:val="20"/>
+      </w:rPr>
+    </w:lvl>
+    <w:lvl w:ilvl="6" w:tentative="1">
+      <w:start w:val="1"/>
+      <w:numFmt w:val="bullet"/>
+      <w:lvlText w:val=""/>
+      <w:lvlJc w:val="left"/>
+      <w:pPr>
+        <w:tabs>
+          <w:tab w:val="num" w:pos="5040"/>
+        </w:tabs>
+        <w:ind w:left="5040" w:hanging="360"/>
+      </w:pPr>
+      <w:rPr>
+        <w:rFonts w:ascii="Symbol" w:hAnsi="Symbol" w:hint="default"/>
+        <w:sz w:val="20"/>
+      </w:rPr>
+    </w:lvl>
+    <w:lvl w:ilvl="7" w:tentative="1">
+      <w:start w:val="1"/>
+      <w:numFmt w:val="bullet"/>
+      <w:lvlText w:val=""/>
+      <w:lvlJc w:val="left"/>
+      <w:pPr>
+        <w:tabs>
+          <w:tab w:val="num" w:pos="5760"/>
+        </w:tabs>
+        <w:ind w:left="5760" w:hanging="360"/>
+      </w:pPr>
+      <w:rPr>
+        <w:rFonts w:ascii="Symbol" w:hAnsi="Symbol" w:hint="default"/>
+        <w:sz w:val="20"/>
+      </w:rPr>
+    </w:lvl>
+    <w:lvl w:ilvl="8" w:tentative="1">
+      <w:start w:val="1"/>
+      <w:numFmt w:val="bullet"/>
+      <w:lvlText w:val=""/>
+      <w:lvlJc w:val="left"/>
+      <w:pPr>
+        <w:tabs>
+          <w:tab w:val="num" w:pos="6480"/>
+        </w:tabs>
+        <w:ind w:left="6480" w:hanging="360"/>
+      </w:pPr>
+      <w:rPr>
+        <w:rFonts w:ascii="Symbol" w:hAnsi="Symbol" w:hint="default"/>
+        <w:sz w:val="20"/>
+      </w:rPr>
+    </w:lvl>
+  </w:abstractNum>
+  <w:abstractNum w:abstractNumId="12" w15:restartNumberingAfterBreak="0">
     <w:nsid w:val="7D463FF4"/>
     <w:multiLevelType w:val="hybridMultilevel"/>
     <w:tmpl w:val="2B443684"/>
@@ -3153,31 +4865,40 @@
     <w:abstractNumId w:val="0"/>
   </w:num>
   <w:num w:numId="2">
+    <w:abstractNumId w:val="6"/>
+  </w:num>
+  <w:num w:numId="3">
+    <w:abstractNumId w:val="9"/>
+  </w:num>
+  <w:num w:numId="4">
+    <w:abstractNumId w:val="2"/>
+  </w:num>
+  <w:num w:numId="5">
+    <w:abstractNumId w:val="5"/>
+  </w:num>
+  <w:num w:numId="6">
+    <w:abstractNumId w:val="12"/>
+  </w:num>
+  <w:num w:numId="7">
+    <w:abstractNumId w:val="7"/>
+  </w:num>
+  <w:num w:numId="8">
+    <w:abstractNumId w:val="3"/>
+  </w:num>
+  <w:num w:numId="9">
+    <w:abstractNumId w:val="8"/>
+  </w:num>
+  <w:num w:numId="10">
+    <w:abstractNumId w:val="10"/>
+  </w:num>
+  <w:num w:numId="11">
     <w:abstractNumId w:val="4"/>
   </w:num>
-  <w:num w:numId="3">
-    <w:abstractNumId w:val="7"/>
+  <w:num w:numId="12">
+    <w:abstractNumId w:val="11"/>
   </w:num>
-  <w:num w:numId="4">
+  <w:num w:numId="13">
     <w:abstractNumId w:val="1"/>
-  </w:num>
-  <w:num w:numId="5">
-    <w:abstractNumId w:val="3"/>
-  </w:num>
-  <w:num w:numId="6">
-    <w:abstractNumId w:val="9"/>
-  </w:num>
-  <w:num w:numId="7">
-    <w:abstractNumId w:val="5"/>
-  </w:num>
-  <w:num w:numId="8">
-    <w:abstractNumId w:val="2"/>
-  </w:num>
-  <w:num w:numId="9">
-    <w:abstractNumId w:val="6"/>
-  </w:num>
-  <w:num w:numId="10">
-    <w:abstractNumId w:val="8"/>
   </w:num>
 </w:numbering>
 </file>
@@ -3580,6 +5301,29 @@
     <w:name w:val="Normal"/>
     <w:qFormat/>
   </w:style>
+  <w:style w:type="paragraph" w:styleId="Heading3">
+    <w:name w:val="heading 3"/>
+    <w:basedOn w:val="Normal"/>
+    <w:next w:val="Normal"/>
+    <w:link w:val="Heading3Char"/>
+    <w:uiPriority w:val="9"/>
+    <w:semiHidden/>
+    <w:unhideWhenUsed/>
+    <w:qFormat/>
+    <w:rsid w:val="002C565B"/>
+    <w:pPr>
+      <w:keepNext/>
+      <w:keepLines/>
+      <w:spacing w:before="40" w:after="0"/>
+      <w:outlineLvl w:val="2"/>
+    </w:pPr>
+    <w:rPr>
+      <w:rFonts w:asciiTheme="majorHAnsi" w:eastAsiaTheme="majorEastAsia" w:hAnsiTheme="majorHAnsi" w:cstheme="majorBidi"/>
+      <w:color w:val="1F3763" w:themeColor="accent1" w:themeShade="7F"/>
+      <w:sz w:val="24"/>
+      <w:szCs w:val="24"/>
+    </w:rPr>
+  </w:style>
   <w:style w:type="paragraph" w:styleId="Heading4">
     <w:name w:val="heading 4"/>
     <w:basedOn w:val="Normal"/>
@@ -3606,6 +5350,7 @@
   <w:style w:type="character" w:default="1" w:styleId="DefaultParagraphFont">
     <w:name w:val="Default Paragraph Font"/>
     <w:uiPriority w:val="1"/>
+    <w:semiHidden/>
     <w:unhideWhenUsed/>
   </w:style>
   <w:style w:type="table" w:default="1" w:styleId="TableNormal">
@@ -3781,6 +5526,116 @@
       <w:color w:val="605E5C"/>
       <w:shd w:val="clear" w:color="auto" w:fill="E1DFDD"/>
     </w:rPr>
+  </w:style>
+  <w:style w:type="character" w:styleId="HTMLCode">
+    <w:name w:val="HTML Code"/>
+    <w:basedOn w:val="DefaultParagraphFont"/>
+    <w:uiPriority w:val="99"/>
+    <w:semiHidden/>
+    <w:unhideWhenUsed/>
+    <w:rsid w:val="002C565B"/>
+    <w:rPr>
+      <w:rFonts w:ascii="Courier New" w:eastAsia="Times New Roman" w:hAnsi="Courier New" w:cs="Courier New"/>
+      <w:sz w:val="20"/>
+      <w:szCs w:val="20"/>
+    </w:rPr>
+  </w:style>
+  <w:style w:type="character" w:customStyle="1" w:styleId="Heading3Char">
+    <w:name w:val="Heading 3 Char"/>
+    <w:basedOn w:val="DefaultParagraphFont"/>
+    <w:link w:val="Heading3"/>
+    <w:uiPriority w:val="9"/>
+    <w:semiHidden/>
+    <w:rsid w:val="002C565B"/>
+    <w:rPr>
+      <w:rFonts w:asciiTheme="majorHAnsi" w:eastAsiaTheme="majorEastAsia" w:hAnsiTheme="majorHAnsi" w:cstheme="majorBidi"/>
+      <w:color w:val="1F3763" w:themeColor="accent1" w:themeShade="7F"/>
+      <w:sz w:val="24"/>
+      <w:szCs w:val="24"/>
+    </w:rPr>
+  </w:style>
+  <w:style w:type="paragraph" w:styleId="HTMLPreformatted">
+    <w:name w:val="HTML Preformatted"/>
+    <w:basedOn w:val="Normal"/>
+    <w:link w:val="HTMLPreformattedChar"/>
+    <w:uiPriority w:val="99"/>
+    <w:semiHidden/>
+    <w:unhideWhenUsed/>
+    <w:rsid w:val="002C565B"/>
+    <w:pPr>
+      <w:tabs>
+        <w:tab w:val="left" w:pos="916"/>
+        <w:tab w:val="left" w:pos="1832"/>
+        <w:tab w:val="left" w:pos="2748"/>
+        <w:tab w:val="left" w:pos="3664"/>
+        <w:tab w:val="left" w:pos="4580"/>
+        <w:tab w:val="left" w:pos="5496"/>
+        <w:tab w:val="left" w:pos="6412"/>
+        <w:tab w:val="left" w:pos="7328"/>
+        <w:tab w:val="left" w:pos="8244"/>
+        <w:tab w:val="left" w:pos="9160"/>
+        <w:tab w:val="left" w:pos="10076"/>
+        <w:tab w:val="left" w:pos="10992"/>
+        <w:tab w:val="left" w:pos="11908"/>
+        <w:tab w:val="left" w:pos="12824"/>
+        <w:tab w:val="left" w:pos="13740"/>
+        <w:tab w:val="left" w:pos="14656"/>
+      </w:tabs>
+      <w:spacing w:after="0" w:line="240" w:lineRule="auto"/>
+    </w:pPr>
+    <w:rPr>
+      <w:rFonts w:ascii="Courier New" w:eastAsia="Times New Roman" w:hAnsi="Courier New" w:cs="Courier New"/>
+      <w:sz w:val="20"/>
+      <w:szCs w:val="20"/>
+    </w:rPr>
+  </w:style>
+  <w:style w:type="character" w:customStyle="1" w:styleId="HTMLPreformattedChar">
+    <w:name w:val="HTML Preformatted Char"/>
+    <w:basedOn w:val="DefaultParagraphFont"/>
+    <w:link w:val="HTMLPreformatted"/>
+    <w:uiPriority w:val="99"/>
+    <w:semiHidden/>
+    <w:rsid w:val="002C565B"/>
+    <w:rPr>
+      <w:rFonts w:ascii="Courier New" w:eastAsia="Times New Roman" w:hAnsi="Courier New" w:cs="Courier New"/>
+      <w:sz w:val="20"/>
+      <w:szCs w:val="20"/>
+    </w:rPr>
+  </w:style>
+  <w:style w:type="character" w:customStyle="1" w:styleId="hljs-keyword">
+    <w:name w:val="hljs-keyword"/>
+    <w:basedOn w:val="DefaultParagraphFont"/>
+    <w:rsid w:val="002C565B"/>
+  </w:style>
+  <w:style w:type="character" w:customStyle="1" w:styleId="hljs-function">
+    <w:name w:val="hljs-function"/>
+    <w:basedOn w:val="DefaultParagraphFont"/>
+    <w:rsid w:val="002C565B"/>
+  </w:style>
+  <w:style w:type="character" w:customStyle="1" w:styleId="hljs-title">
+    <w:name w:val="hljs-title"/>
+    <w:basedOn w:val="DefaultParagraphFont"/>
+    <w:rsid w:val="002C565B"/>
+  </w:style>
+  <w:style w:type="character" w:customStyle="1" w:styleId="hljs-params">
+    <w:name w:val="hljs-params"/>
+    <w:basedOn w:val="DefaultParagraphFont"/>
+    <w:rsid w:val="002C565B"/>
+  </w:style>
+  <w:style w:type="character" w:customStyle="1" w:styleId="hljs-comment">
+    <w:name w:val="hljs-comment"/>
+    <w:basedOn w:val="DefaultParagraphFont"/>
+    <w:rsid w:val="002C565B"/>
+  </w:style>
+  <w:style w:type="character" w:customStyle="1" w:styleId="hljs-string">
+    <w:name w:val="hljs-string"/>
+    <w:basedOn w:val="DefaultParagraphFont"/>
+    <w:rsid w:val="002C565B"/>
+  </w:style>
+  <w:style w:type="character" w:customStyle="1" w:styleId="hljs-number">
+    <w:name w:val="hljs-number"/>
+    <w:basedOn w:val="DefaultParagraphFont"/>
+    <w:rsid w:val="002C565B"/>
   </w:style>
 </w:styles>
 </file>
